--- a/documents/Resume_Stefaan_Van_Hoof_3.0_clean.docx
+++ b/documents/Resume_Stefaan_Van_Hoof_3.0_clean.docx
@@ -5,36 +5,54 @@
     <w:p>
       <w:pPr>
         <w:pStyle w:val="Heading1"/>
-      </w:pPr>
-      <w:r>
+        <w:rPr>
+          <w:lang w:val="en-US"/>
+        </w:rPr>
+      </w:pPr>
+      <w:r>
+        <w:rPr>
+          <w:lang w:val="en-US"/>
+        </w:rPr>
         <w:t>STEFAAN VAN HOOF</w:t>
       </w:r>
     </w:p>
     <w:p>
       <w:pPr>
         <w:pStyle w:val="Subtitle"/>
-      </w:pPr>
-      <w:r>
+        <w:rPr>
+          <w:lang w:val="en-US"/>
+        </w:rPr>
+      </w:pPr>
+      <w:r>
+        <w:rPr>
+          <w:lang w:val="en-US"/>
+        </w:rPr>
         <w:t>Freelance Software Developer Engineer</w:t>
       </w:r>
     </w:p>
     <w:p>
+      <w:pPr>
+        <w:rPr>
+          <w:lang w:val="en-US"/>
+        </w:rPr>
+      </w:pPr>
       <w:hyperlink r:id="rId5" w:history="1">
         <w:r>
           <w:rPr>
             <w:rStyle w:val="Hyperlink"/>
+            <w:lang w:val="en-US"/>
           </w:rPr>
-          <w:t>Web V</w:t>
-        </w:r>
-        <w:r>
-          <w:rPr>
-            <w:rStyle w:val="Hyperlink"/>
-          </w:rPr>
-          <w:t>ersion</w:t>
+          <w:t>Web Version</w:t>
         </w:r>
       </w:hyperlink>
     </w:p>
-    <w:p/>
+    <w:p>
+      <w:pPr>
+        <w:rPr>
+          <w:lang w:val="en-US"/>
+        </w:rPr>
+      </w:pPr>
+    </w:p>
     <w:p>
       <w:pPr>
         <w:pStyle w:val="Heading1"/>
@@ -52,6 +70,8 @@
         </w:rPr>
         <w:t>A SOFTWARE SIMPLICIST</w:t>
       </w:r>
+      <w:bookmarkStart w:id="0" w:name="_GoBack"/>
+      <w:bookmarkEnd w:id="0"/>
     </w:p>
     <w:p>
       <w:pPr>
@@ -239,7 +259,7 @@
           <w:szCs w:val="24"/>
           <w:lang w:val="en-US"/>
         </w:rPr>
-        <w:t xml:space="preserve">This Is the print friendly version of my resume for a better </w:t>
+        <w:t>This Is the print friendly ve</w:t>
       </w:r>
       <w:r>
         <w:rPr>
@@ -248,7 +268,16 @@
           <w:szCs w:val="24"/>
           <w:lang w:val="en-US"/>
         </w:rPr>
-        <w:t xml:space="preserve">better experience and a better </w:t>
+        <w:t xml:space="preserve">rsion of my resume for a better </w:t>
+      </w:r>
+      <w:r>
+        <w:rPr>
+          <w:rFonts w:ascii="Times New Roman" w:eastAsia="Times New Roman" w:hAnsi="Times New Roman" w:cs="Times New Roman"/>
+          <w:sz w:val="24"/>
+          <w:szCs w:val="24"/>
+          <w:lang w:val="en-US"/>
+        </w:rPr>
+        <w:t xml:space="preserve">experience and a better </w:t>
       </w:r>
       <w:r>
         <w:rPr>
@@ -473,8 +502,6 @@
         </w:rPr>
         <w:t>ool, were I helped on the front</w:t>
       </w:r>
-      <w:bookmarkStart w:id="0" w:name="_GoBack"/>
-      <w:bookmarkEnd w:id="0"/>
       <w:r>
         <w:rPr>
           <w:lang w:val="en-US"/>
@@ -503,7 +530,91 @@
         <w:rPr>
           <w:lang w:val="en-US"/>
         </w:rPr>
-        <w:t>REST OData API, Dynatrace, Nservicebus, full .NET stack SOA &amp; DDD, Control M, KnockoutJs, Angular, Js, Ts, Tfs, Git, Teamcity, ...</w:t>
+        <w:t xml:space="preserve">REST OData API, Dynatrace, </w:t>
+      </w:r>
+      <w:proofErr w:type="spellStart"/>
+      <w:r>
+        <w:rPr>
+          <w:lang w:val="en-US"/>
+        </w:rPr>
+        <w:t>Nservicebus</w:t>
+      </w:r>
+      <w:proofErr w:type="spellEnd"/>
+      <w:r>
+        <w:rPr>
+          <w:lang w:val="en-US"/>
+        </w:rPr>
+        <w:t xml:space="preserve">, full .NET stack SOA &amp; DDD, Control M, </w:t>
+      </w:r>
+      <w:proofErr w:type="spellStart"/>
+      <w:r>
+        <w:rPr>
+          <w:lang w:val="en-US"/>
+        </w:rPr>
+        <w:t>KnockoutJs</w:t>
+      </w:r>
+      <w:proofErr w:type="spellEnd"/>
+      <w:r>
+        <w:rPr>
+          <w:lang w:val="en-US"/>
+        </w:rPr>
+        <w:t xml:space="preserve">, Angular, </w:t>
+      </w:r>
+      <w:proofErr w:type="spellStart"/>
+      <w:r>
+        <w:rPr>
+          <w:lang w:val="en-US"/>
+        </w:rPr>
+        <w:t>Js</w:t>
+      </w:r>
+      <w:proofErr w:type="spellEnd"/>
+      <w:r>
+        <w:rPr>
+          <w:lang w:val="en-US"/>
+        </w:rPr>
+        <w:t xml:space="preserve">, </w:t>
+      </w:r>
+      <w:proofErr w:type="spellStart"/>
+      <w:r>
+        <w:rPr>
+          <w:lang w:val="en-US"/>
+        </w:rPr>
+        <w:t>Ts</w:t>
+      </w:r>
+      <w:proofErr w:type="spellEnd"/>
+      <w:r>
+        <w:rPr>
+          <w:lang w:val="en-US"/>
+        </w:rPr>
+        <w:t xml:space="preserve">, </w:t>
+      </w:r>
+      <w:proofErr w:type="spellStart"/>
+      <w:r>
+        <w:rPr>
+          <w:lang w:val="en-US"/>
+        </w:rPr>
+        <w:t>Tfs</w:t>
+      </w:r>
+      <w:proofErr w:type="spellEnd"/>
+      <w:r>
+        <w:rPr>
+          <w:lang w:val="en-US"/>
+        </w:rPr>
+        <w:t xml:space="preserve">, Git, </w:t>
+      </w:r>
+      <w:proofErr w:type="spellStart"/>
+      <w:r>
+        <w:rPr>
+          <w:lang w:val="en-US"/>
+        </w:rPr>
+        <w:t>Teamcity</w:t>
+      </w:r>
+      <w:proofErr w:type="spellEnd"/>
+      <w:r>
+        <w:rPr>
+          <w:lang w:val="en-US"/>
+        </w:rPr>
+        <w:t>, ...</w:t>
       </w:r>
     </w:p>
     <w:p>
@@ -562,7 +673,35 @@
         <w:rPr>
           <w:lang w:val="en-US"/>
         </w:rPr>
-        <w:t>At Agidens I’m working on a brand new industrial software platform (Factory 4.0). It aims to make the life of truck drivers and industry operators easier by helping creating smart factories. A lot of software needs to communicate in these environments. And that's where my Iot and software communication expertise comes in.</w:t>
+        <w:t xml:space="preserve">At </w:t>
+      </w:r>
+      <w:proofErr w:type="spellStart"/>
+      <w:r>
+        <w:rPr>
+          <w:lang w:val="en-US"/>
+        </w:rPr>
+        <w:t>Agidens</w:t>
+      </w:r>
+      <w:proofErr w:type="spellEnd"/>
+      <w:r>
+        <w:rPr>
+          <w:lang w:val="en-US"/>
+        </w:rPr>
+        <w:t xml:space="preserve"> I’m working on a brand new industrial software platform (Factory 4.0). It aims to make the life of truck drivers and industry operators easier by helping creating smart factories. A lot of software needs to communicate in these environments. And that's where my </w:t>
+      </w:r>
+      <w:proofErr w:type="spellStart"/>
+      <w:r>
+        <w:rPr>
+          <w:lang w:val="en-US"/>
+        </w:rPr>
+        <w:t>Iot</w:t>
+      </w:r>
+      <w:proofErr w:type="spellEnd"/>
+      <w:r>
+        <w:rPr>
+          <w:lang w:val="en-US"/>
+        </w:rPr>
+        <w:t xml:space="preserve"> and software communication expertise comes in.</w:t>
       </w:r>
     </w:p>
     <w:p>
@@ -578,7 +717,35 @@
         <w:rPr>
           <w:lang w:val="en-US"/>
         </w:rPr>
-        <w:t>Besides making things smart and connected, Agidens and Rombit realized that things need to look good as well. And I’m the lucky guy who is helping on this as well. My main contribution was introducing and implementing a service oriented architecture and connecting industrial devices using the AMQP/RabbitMQ message protocol. Also my expertise in WPF &amp; MVVM was highly valued by my colleges.</w:t>
+        <w:t xml:space="preserve">Besides making things smart and connected, </w:t>
+      </w:r>
+      <w:proofErr w:type="spellStart"/>
+      <w:r>
+        <w:rPr>
+          <w:lang w:val="en-US"/>
+        </w:rPr>
+        <w:t>Agidens</w:t>
+      </w:r>
+      <w:proofErr w:type="spellEnd"/>
+      <w:r>
+        <w:rPr>
+          <w:lang w:val="en-US"/>
+        </w:rPr>
+        <w:t xml:space="preserve"> and </w:t>
+      </w:r>
+      <w:proofErr w:type="spellStart"/>
+      <w:r>
+        <w:rPr>
+          <w:lang w:val="en-US"/>
+        </w:rPr>
+        <w:t>Rombit</w:t>
+      </w:r>
+      <w:proofErr w:type="spellEnd"/>
+      <w:r>
+        <w:rPr>
+          <w:lang w:val="en-US"/>
+        </w:rPr>
+        <w:t xml:space="preserve"> realized that things need to look good as well. And I’m the lucky guy who is helping on this as well. My main contribution was introducing and implementing a service oriented architecture and connecting industrial devices using the AMQP/RabbitMQ message protocol. Also my expertise in WPF &amp; MVVM was highly valued by my colleges.</w:t>
       </w:r>
     </w:p>
     <w:p>
@@ -674,7 +841,133 @@
         <w:rPr>
           <w:lang w:val="en-US"/>
         </w:rPr>
-        <w:t>on the Fifthplay Iot platform. we used a full .NET stack: C#, Nservicebus, MVC, EF and there is whas lot of emphasis on testing and clean code. With NServiceBus/RabbitMq We created a full scaling service oriented Iot platform. I think its fair to say that most of my technical skills find their roots in this project. Some of my college's where outsourced and needed some extra training and management, which i gladly provided.</w:t>
+        <w:t xml:space="preserve">on the </w:t>
+      </w:r>
+      <w:proofErr w:type="spellStart"/>
+      <w:r>
+        <w:rPr>
+          <w:lang w:val="en-US"/>
+        </w:rPr>
+        <w:t>Fifthplay</w:t>
+      </w:r>
+      <w:proofErr w:type="spellEnd"/>
+      <w:r>
+        <w:rPr>
+          <w:lang w:val="en-US"/>
+        </w:rPr>
+        <w:t xml:space="preserve"> </w:t>
+      </w:r>
+      <w:proofErr w:type="spellStart"/>
+      <w:r>
+        <w:rPr>
+          <w:lang w:val="en-US"/>
+        </w:rPr>
+        <w:t>Iot</w:t>
+      </w:r>
+      <w:proofErr w:type="spellEnd"/>
+      <w:r>
+        <w:rPr>
+          <w:lang w:val="en-US"/>
+        </w:rPr>
+        <w:t xml:space="preserve"> platform. we used a full .NET stack: C#, </w:t>
+      </w:r>
+      <w:proofErr w:type="spellStart"/>
+      <w:r>
+        <w:rPr>
+          <w:lang w:val="en-US"/>
+        </w:rPr>
+        <w:t>Nservicebus</w:t>
+      </w:r>
+      <w:proofErr w:type="spellEnd"/>
+      <w:r>
+        <w:rPr>
+          <w:lang w:val="en-US"/>
+        </w:rPr>
+        <w:t xml:space="preserve">, MVC, EF and there is </w:t>
+      </w:r>
+      <w:proofErr w:type="spellStart"/>
+      <w:r>
+        <w:rPr>
+          <w:lang w:val="en-US"/>
+        </w:rPr>
+        <w:t>whas</w:t>
+      </w:r>
+      <w:proofErr w:type="spellEnd"/>
+      <w:r>
+        <w:rPr>
+          <w:lang w:val="en-US"/>
+        </w:rPr>
+        <w:t xml:space="preserve"> lot of emphasis on testing and clean code. With </w:t>
+      </w:r>
+      <w:proofErr w:type="spellStart"/>
+      <w:r>
+        <w:rPr>
+          <w:lang w:val="en-US"/>
+        </w:rPr>
+        <w:t>NServiceBus</w:t>
+      </w:r>
+      <w:proofErr w:type="spellEnd"/>
+      <w:r>
+        <w:rPr>
+          <w:lang w:val="en-US"/>
+        </w:rPr>
+        <w:t>/</w:t>
+      </w:r>
+      <w:proofErr w:type="spellStart"/>
+      <w:r>
+        <w:rPr>
+          <w:lang w:val="en-US"/>
+        </w:rPr>
+        <w:t>RabbitMq</w:t>
+      </w:r>
+      <w:proofErr w:type="spellEnd"/>
+      <w:r>
+        <w:rPr>
+          <w:lang w:val="en-US"/>
+        </w:rPr>
+        <w:t xml:space="preserve"> We created a full scaling service oriented </w:t>
+      </w:r>
+      <w:proofErr w:type="spellStart"/>
+      <w:r>
+        <w:rPr>
+          <w:lang w:val="en-US"/>
+        </w:rPr>
+        <w:t>Iot</w:t>
+      </w:r>
+      <w:proofErr w:type="spellEnd"/>
+      <w:r>
+        <w:rPr>
+          <w:lang w:val="en-US"/>
+        </w:rPr>
+        <w:t xml:space="preserve"> platform. I think </w:t>
+      </w:r>
+      <w:proofErr w:type="spellStart"/>
+      <w:r>
+        <w:rPr>
+          <w:lang w:val="en-US"/>
+        </w:rPr>
+        <w:t>its</w:t>
+      </w:r>
+      <w:proofErr w:type="spellEnd"/>
+      <w:r>
+        <w:rPr>
+          <w:lang w:val="en-US"/>
+        </w:rPr>
+        <w:t xml:space="preserve"> fair to say that most of my technical skills find their roots in this project. Some of my college's where outsourced and needed some extra training and management, which </w:t>
+      </w:r>
+      <w:proofErr w:type="spellStart"/>
+      <w:r>
+        <w:rPr>
+          <w:lang w:val="en-US"/>
+        </w:rPr>
+        <w:t>i</w:t>
+      </w:r>
+      <w:proofErr w:type="spellEnd"/>
+      <w:r>
+        <w:rPr>
+          <w:lang w:val="en-US"/>
+        </w:rPr>
+        <w:t xml:space="preserve"> gladly provided.</w:t>
       </w:r>
     </w:p>
     <w:p>
@@ -690,7 +983,21 @@
         <w:rPr>
           <w:lang w:val="en-US"/>
         </w:rPr>
-        <w:t>In AngularJs and Asp.net I designed and created a B2B single page style administration portal with the focus on a clean and user friendly UI.</w:t>
+        <w:t xml:space="preserve">In </w:t>
+      </w:r>
+      <w:proofErr w:type="spellStart"/>
+      <w:r>
+        <w:rPr>
+          <w:lang w:val="en-US"/>
+        </w:rPr>
+        <w:t>AngularJs</w:t>
+      </w:r>
+      <w:proofErr w:type="spellEnd"/>
+      <w:r>
+        <w:rPr>
+          <w:lang w:val="en-US"/>
+        </w:rPr>
+        <w:t xml:space="preserve"> and Asp.net I designed and created a B2B single page style administration portal with the focus on a clean and user friendly UI.</w:t>
       </w:r>
     </w:p>
     <w:p>
@@ -722,11 +1029,61 @@
         </w:rPr>
         <w:t xml:space="preserve"> </w:t>
       </w:r>
-      <w:r>
-        <w:rPr>
-          <w:lang w:val="en-US"/>
-        </w:rPr>
-        <w:t>Angularjs, webApi (Rest), Oauth 2.0, IdentityServer 2.0, Visio, Service insight, Azure, Git, Jenkins,...</w:t>
+      <w:proofErr w:type="spellStart"/>
+      <w:r>
+        <w:rPr>
+          <w:lang w:val="en-US"/>
+        </w:rPr>
+        <w:t>Angularjs</w:t>
+      </w:r>
+      <w:proofErr w:type="spellEnd"/>
+      <w:r>
+        <w:rPr>
+          <w:lang w:val="en-US"/>
+        </w:rPr>
+        <w:t xml:space="preserve">, </w:t>
+      </w:r>
+      <w:proofErr w:type="spellStart"/>
+      <w:r>
+        <w:rPr>
+          <w:lang w:val="en-US"/>
+        </w:rPr>
+        <w:t>webApi</w:t>
+      </w:r>
+      <w:proofErr w:type="spellEnd"/>
+      <w:r>
+        <w:rPr>
+          <w:lang w:val="en-US"/>
+        </w:rPr>
+        <w:t xml:space="preserve"> (Rest), </w:t>
+      </w:r>
+      <w:proofErr w:type="spellStart"/>
+      <w:r>
+        <w:rPr>
+          <w:lang w:val="en-US"/>
+        </w:rPr>
+        <w:t>Oauth</w:t>
+      </w:r>
+      <w:proofErr w:type="spellEnd"/>
+      <w:r>
+        <w:rPr>
+          <w:lang w:val="en-US"/>
+        </w:rPr>
+        <w:t xml:space="preserve"> 2.0, </w:t>
+      </w:r>
+      <w:proofErr w:type="spellStart"/>
+      <w:r>
+        <w:rPr>
+          <w:lang w:val="en-US"/>
+        </w:rPr>
+        <w:t>IdentityServer</w:t>
+      </w:r>
+      <w:proofErr w:type="spellEnd"/>
+      <w:r>
+        <w:rPr>
+          <w:lang w:val="en-US"/>
+        </w:rPr>
+        <w:t xml:space="preserve"> 2.0, Visio, Service insight, Azure, Git, Jenkins,...</w:t>
       </w:r>
     </w:p>
     <w:p>
@@ -919,9 +1276,11 @@
           <w:numId w:val="3"/>
         </w:numPr>
       </w:pPr>
+      <w:proofErr w:type="spellStart"/>
       <w:r>
         <w:t>Sql</w:t>
       </w:r>
+      <w:proofErr w:type="spellEnd"/>
     </w:p>
     <w:p>
       <w:pPr>
@@ -932,7 +1291,15 @@
         </w:numPr>
       </w:pPr>
       <w:r>
-        <w:t>Service Oriented Architecture,</w:t>
+        <w:t xml:space="preserve">Service </w:t>
+      </w:r>
+      <w:proofErr w:type="spellStart"/>
+      <w:r>
+        <w:t>Oriented</w:t>
+      </w:r>
+      <w:proofErr w:type="spellEnd"/>
+      <w:r>
+        <w:t xml:space="preserve"> Architecture,</w:t>
       </w:r>
     </w:p>
     <w:p>
@@ -943,9 +1310,11 @@
           <w:numId w:val="3"/>
         </w:numPr>
       </w:pPr>
+      <w:proofErr w:type="spellStart"/>
       <w:r>
         <w:t>RabbitMq</w:t>
       </w:r>
+      <w:proofErr w:type="spellEnd"/>
     </w:p>
     <w:p>
       <w:pPr>
@@ -968,7 +1337,15 @@
         </w:numPr>
       </w:pPr>
       <w:r>
-        <w:t>Test Driven Development</w:t>
+        <w:t xml:space="preserve">Test </w:t>
+      </w:r>
+      <w:proofErr w:type="spellStart"/>
+      <w:r>
+        <w:t>Driven</w:t>
+      </w:r>
+      <w:proofErr w:type="spellEnd"/>
+      <w:r>
+        <w:t xml:space="preserve"> Development</w:t>
       </w:r>
     </w:p>
     <w:p>
@@ -980,7 +1357,15 @@
         </w:numPr>
       </w:pPr>
       <w:r>
-        <w:t>Domain Driven Development</w:t>
+        <w:t xml:space="preserve">Domain </w:t>
+      </w:r>
+      <w:proofErr w:type="spellStart"/>
+      <w:r>
+        <w:t>Driven</w:t>
+      </w:r>
+      <w:proofErr w:type="spellEnd"/>
+      <w:r>
+        <w:t xml:space="preserve"> Development</w:t>
       </w:r>
     </w:p>
     <w:p>
@@ -992,8 +1377,13 @@
         </w:numPr>
       </w:pPr>
       <w:r>
-        <w:t>SOLID Principles</w:t>
-      </w:r>
+        <w:t xml:space="preserve">SOLID </w:t>
+      </w:r>
+      <w:proofErr w:type="spellStart"/>
+      <w:r>
+        <w:t>Principles</w:t>
+      </w:r>
+      <w:proofErr w:type="spellEnd"/>
     </w:p>
     <w:p>
       <w:pPr>
@@ -1016,8 +1406,21 @@
         </w:numPr>
       </w:pPr>
       <w:r>
-        <w:t>Analysis And Estimations</w:t>
-      </w:r>
+        <w:t xml:space="preserve">Analysis </w:t>
+      </w:r>
+      <w:proofErr w:type="spellStart"/>
+      <w:r>
+        <w:t>And</w:t>
+      </w:r>
+      <w:proofErr w:type="spellEnd"/>
+      <w:r>
+        <w:t xml:space="preserve"> </w:t>
+      </w:r>
+      <w:proofErr w:type="spellStart"/>
+      <w:r>
+        <w:t>Estimations</w:t>
+      </w:r>
+      <w:proofErr w:type="spellEnd"/>
     </w:p>
     <w:p>
       <w:pPr>
@@ -1028,7 +1431,15 @@
         </w:numPr>
       </w:pPr>
       <w:r>
-        <w:t xml:space="preserve">Internet Of Things </w:t>
+        <w:t xml:space="preserve">Internet Of </w:t>
+      </w:r>
+      <w:proofErr w:type="spellStart"/>
+      <w:r>
+        <w:t>Things</w:t>
+      </w:r>
+      <w:proofErr w:type="spellEnd"/>
+      <w:r>
+        <w:t xml:space="preserve"> </w:t>
       </w:r>
     </w:p>
     <w:p/>
@@ -1050,8 +1461,29 @@
         </w:numPr>
       </w:pPr>
       <w:r>
-        <w:t>Html , Css,  Less, Responsive</w:t>
-      </w:r>
+        <w:t xml:space="preserve">Html , </w:t>
+      </w:r>
+      <w:proofErr w:type="spellStart"/>
+      <w:r>
+        <w:t>Css</w:t>
+      </w:r>
+      <w:proofErr w:type="spellEnd"/>
+      <w:r>
+        <w:t xml:space="preserve">,  </w:t>
+      </w:r>
+      <w:proofErr w:type="spellStart"/>
+      <w:r>
+        <w:t>Less</w:t>
+      </w:r>
+      <w:proofErr w:type="spellEnd"/>
+      <w:r>
+        <w:t xml:space="preserve">, </w:t>
+      </w:r>
+      <w:proofErr w:type="spellStart"/>
+      <w:r>
+        <w:t>Responsive</w:t>
+      </w:r>
+      <w:proofErr w:type="spellEnd"/>
     </w:p>
     <w:p>
       <w:pPr>
@@ -1073,9 +1505,11 @@
           <w:numId w:val="6"/>
         </w:numPr>
       </w:pPr>
+      <w:proofErr w:type="spellStart"/>
       <w:r>
         <w:t>WebApi</w:t>
       </w:r>
+      <w:proofErr w:type="spellEnd"/>
     </w:p>
     <w:p>
       <w:pPr>
@@ -1098,7 +1532,15 @@
         </w:numPr>
       </w:pPr>
       <w:r>
-        <w:t>Javascript And Typescript</w:t>
+        <w:t xml:space="preserve">Javascript </w:t>
+      </w:r>
+      <w:proofErr w:type="spellStart"/>
+      <w:r>
+        <w:t>And</w:t>
+      </w:r>
+      <w:proofErr w:type="spellEnd"/>
+      <w:r>
+        <w:t xml:space="preserve"> Typescript</w:t>
       </w:r>
     </w:p>
     <w:p>
@@ -1109,9 +1551,11 @@
           <w:numId w:val="6"/>
         </w:numPr>
       </w:pPr>
+      <w:proofErr w:type="spellStart"/>
       <w:r>
         <w:t>Angular</w:t>
       </w:r>
+      <w:proofErr w:type="spellEnd"/>
     </w:p>
     <w:p>
       <w:pPr>
@@ -1173,9 +1617,11 @@
           <w:numId w:val="8"/>
         </w:numPr>
       </w:pPr>
+      <w:proofErr w:type="spellStart"/>
       <w:r>
         <w:t>Tfs</w:t>
       </w:r>
+      <w:proofErr w:type="spellEnd"/>
     </w:p>
     <w:p>
       <w:pPr>
@@ -1197,9 +1643,11 @@
           <w:numId w:val="8"/>
         </w:numPr>
       </w:pPr>
+      <w:proofErr w:type="spellStart"/>
       <w:r>
         <w:t>TeamCity</w:t>
       </w:r>
+      <w:proofErr w:type="spellEnd"/>
     </w:p>
     <w:p>
       <w:pPr>
@@ -1209,8 +1657,13 @@
           <w:numId w:val="8"/>
         </w:numPr>
       </w:pPr>
-      <w:r>
-        <w:t xml:space="preserve">Jira </w:t>
+      <w:proofErr w:type="spellStart"/>
+      <w:r>
+        <w:t>Jira</w:t>
+      </w:r>
+      <w:proofErr w:type="spellEnd"/>
+      <w:r>
+        <w:t xml:space="preserve"> </w:t>
       </w:r>
     </w:p>
     <w:p>
@@ -1221,8 +1674,13 @@
           <w:numId w:val="8"/>
         </w:numPr>
       </w:pPr>
-      <w:r>
-        <w:t>Continuous Integration</w:t>
+      <w:proofErr w:type="spellStart"/>
+      <w:r>
+        <w:t>Continuous</w:t>
+      </w:r>
+      <w:proofErr w:type="spellEnd"/>
+      <w:r>
+        <w:t xml:space="preserve"> Integration</w:t>
       </w:r>
     </w:p>
     <w:p>
@@ -1264,7 +1722,21 @@
         <w:rPr>
           <w:lang w:val="en-US"/>
         </w:rPr>
-        <w:t>Apart from being a developer, my favorite past time since my early 20's is backpack traveling around the world. Where i enjoy exploring different cultures, trekking in nature parks and above all enjoying the local cuisine.</w:t>
+        <w:t xml:space="preserve">Apart from being a developer, my favorite past time since my early 20's is backpack traveling around the world. Where </w:t>
+      </w:r>
+      <w:proofErr w:type="spellStart"/>
+      <w:r>
+        <w:rPr>
+          <w:lang w:val="en-US"/>
+        </w:rPr>
+        <w:t>i</w:t>
+      </w:r>
+      <w:proofErr w:type="spellEnd"/>
+      <w:r>
+        <w:rPr>
+          <w:lang w:val="en-US"/>
+        </w:rPr>
+        <w:t xml:space="preserve"> enjoy exploring different cultures, trekking in nature parks and above all enjoying the local cuisine.</w:t>
       </w:r>
     </w:p>
     <w:p>
@@ -1280,7 +1752,19 @@
         <w:rPr>
           <w:lang w:val="en-US"/>
         </w:rPr>
-        <w:t>On a more daily basis, i'm a little bit of a hobby cook and a general fan of all that is sci-fi.</w:t>
+        <w:t xml:space="preserve">On a more daily basis, </w:t>
+      </w:r>
+      <w:r>
+        <w:rPr>
+          <w:lang w:val="en-US"/>
+        </w:rPr>
+        <w:t>I’m</w:t>
+      </w:r>
+      <w:r>
+        <w:rPr>
+          <w:lang w:val="en-US"/>
+        </w:rPr>
+        <w:t xml:space="preserve"> a little bit of a hobby cook and a general fan of all that is sci-fi.</w:t>
       </w:r>
     </w:p>
     <w:p>
@@ -1398,7 +1882,37 @@
           <w:rFonts w:eastAsia="Times New Roman"/>
           <w:lang w:val="en-US"/>
         </w:rPr>
-        <w:t>I'm the proud owner of a Pluralsight account that i do regulary use.</w:t>
+        <w:t xml:space="preserve">I'm the proud owner of a Pluralsight account that </w:t>
+      </w:r>
+      <w:proofErr w:type="spellStart"/>
+      <w:r>
+        <w:rPr>
+          <w:rFonts w:eastAsia="Times New Roman"/>
+          <w:lang w:val="en-US"/>
+        </w:rPr>
+        <w:t>i</w:t>
+      </w:r>
+      <w:proofErr w:type="spellEnd"/>
+      <w:r>
+        <w:rPr>
+          <w:rFonts w:eastAsia="Times New Roman"/>
+          <w:lang w:val="en-US"/>
+        </w:rPr>
+        <w:t xml:space="preserve"> do </w:t>
+      </w:r>
+      <w:r>
+        <w:rPr>
+          <w:rFonts w:eastAsia="Times New Roman"/>
+          <w:lang w:val="en-US"/>
+        </w:rPr>
+        <w:t>regularly</w:t>
+      </w:r>
+      <w:r>
+        <w:rPr>
+          <w:rFonts w:eastAsia="Times New Roman"/>
+          <w:lang w:val="en-US"/>
+        </w:rPr>
+        <w:t xml:space="preserve"> use.</w:t>
       </w:r>
     </w:p>
     <w:p>

--- a/documents/Resume_Stefaan_Van_Hoof_3.0_clean.docx
+++ b/documents/Resume_Stefaan_Van_Hoof_3.0_clean.docx
@@ -70,8 +70,6 @@
         </w:rPr>
         <w:t>A SOFTWARE SIMPLICIST</w:t>
       </w:r>
-      <w:bookmarkStart w:id="0" w:name="_GoBack"/>
-      <w:bookmarkEnd w:id="0"/>
     </w:p>
     <w:p>
       <w:pPr>
@@ -217,7 +215,79 @@
           <w:szCs w:val="24"/>
           <w:lang w:val="en-US"/>
         </w:rPr>
-        <w:t>The last couple of years my career is taking a turn towards Technical analysis and architecture, but again with a big focus on trying to keep complex systems as simple as possible. My experience has thought me that all projects start out smooth but that the real art of software engineering is keeping it that way. Not a small feat, but one that can be accomplished by simplicity, automated testing and SOLID design principles, the three pillars of my carrier in software.</w:t>
+        <w:t xml:space="preserve">The last couple of years </w:t>
+      </w:r>
+      <w:r>
+        <w:rPr>
+          <w:rFonts w:ascii="Times New Roman" w:eastAsia="Times New Roman" w:hAnsi="Times New Roman" w:cs="Times New Roman"/>
+          <w:sz w:val="24"/>
+          <w:szCs w:val="24"/>
+          <w:lang w:val="en-US"/>
+        </w:rPr>
+        <w:t xml:space="preserve">of </w:t>
+      </w:r>
+      <w:r>
+        <w:rPr>
+          <w:rFonts w:ascii="Times New Roman" w:eastAsia="Times New Roman" w:hAnsi="Times New Roman" w:cs="Times New Roman"/>
+          <w:sz w:val="24"/>
+          <w:szCs w:val="24"/>
+          <w:lang w:val="en-US"/>
+        </w:rPr>
+        <w:t xml:space="preserve">my career </w:t>
+      </w:r>
+      <w:r>
+        <w:rPr>
+          <w:rFonts w:ascii="Times New Roman" w:eastAsia="Times New Roman" w:hAnsi="Times New Roman" w:cs="Times New Roman"/>
+          <w:sz w:val="24"/>
+          <w:szCs w:val="24"/>
+          <w:lang w:val="en-US"/>
+        </w:rPr>
+        <w:t>have been</w:t>
+      </w:r>
+      <w:r>
+        <w:rPr>
+          <w:rFonts w:ascii="Times New Roman" w:eastAsia="Times New Roman" w:hAnsi="Times New Roman" w:cs="Times New Roman"/>
+          <w:sz w:val="24"/>
+          <w:szCs w:val="24"/>
+          <w:lang w:val="en-US"/>
+        </w:rPr>
+        <w:t xml:space="preserve"> </w:t>
+      </w:r>
+      <w:r>
+        <w:rPr>
+          <w:rFonts w:ascii="Times New Roman" w:eastAsia="Times New Roman" w:hAnsi="Times New Roman" w:cs="Times New Roman"/>
+          <w:sz w:val="24"/>
+          <w:szCs w:val="24"/>
+          <w:lang w:val="en-US"/>
+        </w:rPr>
+        <w:t xml:space="preserve"> taking a turn towards t</w:t>
+      </w:r>
+      <w:r>
+        <w:rPr>
+          <w:rFonts w:ascii="Times New Roman" w:eastAsia="Times New Roman" w:hAnsi="Times New Roman" w:cs="Times New Roman"/>
+          <w:sz w:val="24"/>
+          <w:szCs w:val="24"/>
+          <w:lang w:val="en-US"/>
+        </w:rPr>
+        <w:t xml:space="preserve">echnical analysis and architecture, but again with a big focus on trying to keep complex systems as simple as possible. My experience has </w:t>
+      </w:r>
+      <w:r>
+        <w:rPr>
+          <w:rFonts w:ascii="Times New Roman" w:eastAsia="Times New Roman" w:hAnsi="Times New Roman" w:cs="Times New Roman"/>
+          <w:sz w:val="24"/>
+          <w:szCs w:val="24"/>
+          <w:lang w:val="en-US"/>
+        </w:rPr>
+        <w:t>taught</w:t>
+      </w:r>
+      <w:r>
+        <w:rPr>
+          <w:rFonts w:ascii="Times New Roman" w:eastAsia="Times New Roman" w:hAnsi="Times New Roman" w:cs="Times New Roman"/>
+          <w:sz w:val="24"/>
+          <w:szCs w:val="24"/>
+          <w:lang w:val="en-US"/>
+        </w:rPr>
+        <w:t xml:space="preserve"> me that all projects start out smooth but that the real art of software engineering is keeping it that way. Not a small feat, but one that can be accomplished by simplicity, automated testing and SOLID design principles, the three pillars of my carrier in software.</w:t>
       </w:r>
     </w:p>
     <w:p>
@@ -446,7 +516,67 @@
         <w:rPr>
           <w:lang w:val="en-US"/>
         </w:rPr>
-        <w:t>At SD Worx, I was hired for my growing expertise in service oriented Architecture and NServicebus as well as my ability to work Independently and without much assistance. I was given a set off projects of witch I was the technical owner and Architect. The first project was connecting an SD Worx Internal customer data distribution system to an external CRM.</w:t>
+        <w:t xml:space="preserve">At SD Worx, I was hired for my </w:t>
+      </w:r>
+      <w:r>
+        <w:rPr>
+          <w:lang w:val="en-US"/>
+        </w:rPr>
+        <w:t>expertise in service oriented a</w:t>
+      </w:r>
+      <w:r>
+        <w:rPr>
+          <w:lang w:val="en-US"/>
+        </w:rPr>
+        <w:t>rchitecture and NServicebus</w:t>
+      </w:r>
+      <w:r>
+        <w:rPr>
+          <w:lang w:val="en-US"/>
+        </w:rPr>
+        <w:t xml:space="preserve"> as well as my ability to work i</w:t>
+      </w:r>
+      <w:r>
+        <w:rPr>
+          <w:lang w:val="en-US"/>
+        </w:rPr>
+        <w:t>ndependently</w:t>
+      </w:r>
+      <w:r>
+        <w:rPr>
+          <w:lang w:val="en-US"/>
+        </w:rPr>
+        <w:t>. I was given a set of</w:t>
+      </w:r>
+      <w:r>
+        <w:rPr>
+          <w:lang w:val="en-US"/>
+        </w:rPr>
+        <w:t xml:space="preserve"> projects of w</w:t>
+      </w:r>
+      <w:r>
+        <w:rPr>
+          <w:lang w:val="en-US"/>
+        </w:rPr>
+        <w:t>hich I was the technical owner and a</w:t>
+      </w:r>
+      <w:r>
+        <w:rPr>
+          <w:lang w:val="en-US"/>
+        </w:rPr>
+        <w:t>rchitect. The first pro</w:t>
+      </w:r>
+      <w:r>
+        <w:rPr>
+          <w:lang w:val="en-US"/>
+        </w:rPr>
+        <w:t>ject was connecting an SD Worx i</w:t>
+      </w:r>
+      <w:r>
+        <w:rPr>
+          <w:lang w:val="en-US"/>
+        </w:rPr>
+        <w:t>nternal customer data distribution system to an external CRM.</w:t>
       </w:r>
     </w:p>
     <w:p>
@@ -462,7 +592,43 @@
         <w:rPr>
           <w:lang w:val="en-US"/>
         </w:rPr>
-        <w:t>My next project was creating a legacy long running process Application Into a modern web accessible Service, I used common tools for the job, such as NServicebus, Web api, swagger to achieve this. The team maintaining the application needed some additional training on web development, bus architecture and more Importantly test-driven design, which I gladly provided.</w:t>
+        <w:t>My next project was creating</w:t>
+      </w:r>
+      <w:r>
+        <w:rPr>
+          <w:lang w:val="en-US"/>
+        </w:rPr>
+        <w:t xml:space="preserve"> a legacy long running process application into a modern web accessible s</w:t>
+      </w:r>
+      <w:r>
+        <w:rPr>
+          <w:lang w:val="en-US"/>
+        </w:rPr>
+        <w:t>ervice, I used common tools for the job,</w:t>
+      </w:r>
+      <w:r>
+        <w:rPr>
+          <w:lang w:val="en-US"/>
+        </w:rPr>
+        <w:t xml:space="preserve"> such as NServicebus, Web api and S</w:t>
+      </w:r>
+      <w:r>
+        <w:rPr>
+          <w:lang w:val="en-US"/>
+        </w:rPr>
+        <w:t>wagger to achieve this. The team maintaining the application needed some additional training on web developm</w:t>
+      </w:r>
+      <w:r>
+        <w:rPr>
+          <w:lang w:val="en-US"/>
+        </w:rPr>
+        <w:t>ent, bus architecture and more i</w:t>
+      </w:r>
+      <w:r>
+        <w:rPr>
+          <w:lang w:val="en-US"/>
+        </w:rPr>
+        <w:t>mportantly test-driven design, which I gladly provided.</w:t>
       </w:r>
     </w:p>
     <w:p>
@@ -478,7 +644,43 @@
         <w:rPr>
           <w:lang w:val="en-US"/>
         </w:rPr>
-        <w:t>Next was an internal GDPR testing data distribution framework. For SD Worx GDPR proof testing data which could be transferred from different environments is very Important task that needed to be automated. I designed the web UI and background processes to achieve this. The biggest challenges on this project was coordinating different Teams, managing their work, and filling the gaps where needed.</w:t>
+        <w:t xml:space="preserve">Next was an internal GDPR testing data distribution framework. For SD Worx GDPR proof testing data which could be transferred from different environments is </w:t>
+      </w:r>
+      <w:r>
+        <w:rPr>
+          <w:lang w:val="en-US"/>
+        </w:rPr>
+        <w:t xml:space="preserve">a </w:t>
+      </w:r>
+      <w:r>
+        <w:rPr>
+          <w:lang w:val="en-US"/>
+        </w:rPr>
+        <w:t>very Important task that needed to be automated. I designed the web UI and background processes to achieve</w:t>
+      </w:r>
+      <w:r>
+        <w:rPr>
+          <w:lang w:val="en-US"/>
+        </w:rPr>
+        <w:t xml:space="preserve"> this. The biggest challenges in</w:t>
+      </w:r>
+      <w:r>
+        <w:rPr>
+          <w:lang w:val="en-US"/>
+        </w:rPr>
+        <w:t xml:space="preserve"> this project </w:t>
+      </w:r>
+      <w:r>
+        <w:rPr>
+          <w:lang w:val="en-US"/>
+        </w:rPr>
+        <w:t>where</w:t>
+      </w:r>
+      <w:r>
+        <w:rPr>
+          <w:lang w:val="en-US"/>
+        </w:rPr>
+        <w:t xml:space="preserve"> coordinating different Teams, managing their work, and filling the gaps where needed.</w:t>
       </w:r>
     </w:p>
     <w:p>
@@ -500,7 +702,19 @@
         <w:rPr>
           <w:lang w:val="en-US"/>
         </w:rPr>
-        <w:t>ool, were I helped on the front</w:t>
+        <w:t xml:space="preserve">ool, </w:t>
+      </w:r>
+      <w:r>
+        <w:rPr>
+          <w:lang w:val="en-US"/>
+        </w:rPr>
+        <w:t>where</w:t>
+      </w:r>
+      <w:r>
+        <w:rPr>
+          <w:lang w:val="en-US"/>
+        </w:rPr>
+        <w:t xml:space="preserve"> I helped on the front</w:t>
       </w:r>
       <w:r>
         <w:rPr>
@@ -558,7 +772,13 @@
         <w:rPr>
           <w:lang w:val="en-US"/>
         </w:rPr>
-        <w:t xml:space="preserve">, Angular, </w:t>
+        <w:t>, Angular,</w:t>
+      </w:r>
+      <w:r>
+        <w:rPr>
+          <w:lang w:val="en-US"/>
+        </w:rPr>
+        <w:t xml:space="preserve"> </w:t>
       </w:r>
       <w:proofErr w:type="spellStart"/>
       <w:r>
@@ -610,12 +830,6 @@
         <w:t>Teamcity</w:t>
       </w:r>
       <w:proofErr w:type="spellEnd"/>
-      <w:r>
-        <w:rPr>
-          <w:lang w:val="en-US"/>
-        </w:rPr>
-        <w:t>, ...</w:t>
-      </w:r>
     </w:p>
     <w:p>
       <w:pPr>
@@ -687,21 +901,31 @@
         <w:rPr>
           <w:lang w:val="en-US"/>
         </w:rPr>
-        <w:t xml:space="preserve"> I’m working on a brand new industrial software platform (Factory 4.0). It aims to make the life of truck drivers and industry operators easier by helping creating smart factories. A lot of software needs to communicate in these environments. And that's where my </w:t>
-      </w:r>
-      <w:proofErr w:type="spellStart"/>
-      <w:r>
-        <w:rPr>
-          <w:lang w:val="en-US"/>
-        </w:rPr>
-        <w:t>Iot</w:t>
-      </w:r>
-      <w:proofErr w:type="spellEnd"/>
-      <w:r>
-        <w:rPr>
-          <w:lang w:val="en-US"/>
-        </w:rPr>
-        <w:t xml:space="preserve"> and software communication expertise comes in.</w:t>
+        <w:t xml:space="preserve"> I’m working on a brand new industrial software platform (Factory 4.0). It aims to make the life of truck drivers and industry operators easier by helping </w:t>
+      </w:r>
+      <w:r>
+        <w:rPr>
+          <w:lang w:val="en-US"/>
+        </w:rPr>
+        <w:t xml:space="preserve">to create </w:t>
+      </w:r>
+      <w:r>
+        <w:rPr>
+          <w:lang w:val="en-US"/>
+        </w:rPr>
+        <w:t>smart factories. A lot of software needs to communicate in the</w:t>
+      </w:r>
+      <w:r>
+        <w:rPr>
+          <w:lang w:val="en-US"/>
+        </w:rPr>
+        <w:t xml:space="preserve">se environments and that's where my </w:t>
+      </w:r>
+      <w:r>
+        <w:rPr>
+          <w:lang w:val="en-US"/>
+        </w:rPr>
+        <w:t>software communication expertise comes in.</w:t>
       </w:r>
     </w:p>
     <w:p>
@@ -745,7 +969,19 @@
         <w:rPr>
           <w:lang w:val="en-US"/>
         </w:rPr>
-        <w:t xml:space="preserve"> realized that things need to look good as well. And I’m the lucky guy who is helping on this as well. My main contribution was introducing and implementing a service oriented architecture and connecting industrial devices using the AMQP/RabbitMQ message protocol. Also my expertise in WPF &amp; MVVM was highly valued by my colleges.</w:t>
+        <w:t xml:space="preserve"> realized that things need to look good as well. And I’m the lucky guy who is helping on this as well. My main contribution was introducing and implementing a service oriented architecture and connecting industrial devices using the AMQP/RabbitMQ message protocol. Also my expertise in WPF &amp; MVVM was highly valued by my </w:t>
+      </w:r>
+      <w:r>
+        <w:rPr>
+          <w:lang w:val="en-US"/>
+        </w:rPr>
+        <w:t>colleagues</w:t>
+      </w:r>
+      <w:r>
+        <w:rPr>
+          <w:lang w:val="en-US"/>
+        </w:rPr>
+        <w:t>.</w:t>
       </w:r>
     </w:p>
     <w:p>
@@ -769,7 +1005,13 @@
         <w:rPr>
           <w:lang w:val="en-US"/>
         </w:rPr>
-        <w:t>RabbitMQ, WPF MVVM, full .NET stack SOA &amp; DDD, Visio, Git, TeamCity...</w:t>
+        <w:t>RabbitMQ, WPF MVVM, full .NET stack SO</w:t>
+      </w:r>
+      <w:r>
+        <w:rPr>
+          <w:lang w:val="en-US"/>
+        </w:rPr>
+        <w:t>A &amp; DDD, Visio, Git, TeamCity</w:t>
       </w:r>
     </w:p>
     <w:p>
@@ -897,7 +1139,13 @@
         <w:rPr>
           <w:lang w:val="en-US"/>
         </w:rPr>
-        <w:t xml:space="preserve"> lot of emphasis on testing and clean code. With </w:t>
+        <w:t xml:space="preserve"> lot of emphasis on testing and clean c</w:t>
+      </w:r>
+      <w:r>
+        <w:rPr>
+          <w:lang w:val="en-US"/>
+        </w:rPr>
+        <w:t xml:space="preserve">ode. With </w:t>
       </w:r>
       <w:proofErr w:type="spellStart"/>
       <w:r>
@@ -925,49 +1173,75 @@
         <w:rPr>
           <w:lang w:val="en-US"/>
         </w:rPr>
-        <w:t xml:space="preserve"> We created a full scaling service oriented </w:t>
+        <w:t xml:space="preserve"> w</w:t>
+      </w:r>
+      <w:r>
+        <w:rPr>
+          <w:lang w:val="en-US"/>
+        </w:rPr>
+        <w:t>e created a f</w:t>
+      </w:r>
+      <w:r>
+        <w:rPr>
+          <w:lang w:val="en-US"/>
+        </w:rPr>
+        <w:t>ull scaling service oriented internet of things</w:t>
+      </w:r>
+      <w:r>
+        <w:rPr>
+          <w:lang w:val="en-US"/>
+        </w:rPr>
+        <w:t xml:space="preserve"> platform. I think </w:t>
+      </w:r>
+      <w:r>
+        <w:rPr>
+          <w:lang w:val="en-US"/>
+        </w:rPr>
+        <w:t>it’s</w:t>
+      </w:r>
+      <w:r>
+        <w:rPr>
+          <w:lang w:val="en-US"/>
+        </w:rPr>
+        <w:t xml:space="preserve"> fair to say that most of my technical skills find their roots in this project. Some of my </w:t>
+      </w:r>
+      <w:r>
+        <w:rPr>
+          <w:lang w:val="en-US"/>
+        </w:rPr>
+        <w:t>colleagues</w:t>
+      </w:r>
+      <w:r>
+        <w:rPr>
+          <w:lang w:val="en-US"/>
+        </w:rPr>
+        <w:t xml:space="preserve"> where outsourced and needed some extra training and management, </w:t>
+      </w:r>
+      <w:r>
+        <w:rPr>
+          <w:lang w:val="en-US"/>
+        </w:rPr>
+        <w:t xml:space="preserve">and </w:t>
       </w:r>
       <w:proofErr w:type="spellStart"/>
       <w:r>
         <w:rPr>
           <w:lang w:val="en-US"/>
         </w:rPr>
-        <w:t>Iot</w:t>
+        <w:t>i</w:t>
       </w:r>
       <w:proofErr w:type="spellEnd"/>
       <w:r>
         <w:rPr>
           <w:lang w:val="en-US"/>
         </w:rPr>
-        <w:t xml:space="preserve"> platform. I think </w:t>
-      </w:r>
-      <w:proofErr w:type="spellStart"/>
-      <w:r>
-        <w:rPr>
-          <w:lang w:val="en-US"/>
-        </w:rPr>
-        <w:t>its</w:t>
-      </w:r>
-      <w:proofErr w:type="spellEnd"/>
-      <w:r>
-        <w:rPr>
-          <w:lang w:val="en-US"/>
-        </w:rPr>
-        <w:t xml:space="preserve"> fair to say that most of my technical skills find their roots in this project. Some of my college's where outsourced and needed some extra training and management, which </w:t>
-      </w:r>
-      <w:proofErr w:type="spellStart"/>
-      <w:r>
-        <w:rPr>
-          <w:lang w:val="en-US"/>
-        </w:rPr>
-        <w:t>i</w:t>
-      </w:r>
-      <w:proofErr w:type="spellEnd"/>
-      <w:r>
-        <w:rPr>
-          <w:lang w:val="en-US"/>
-        </w:rPr>
-        <w:t xml:space="preserve"> gladly provided.</w:t>
+        <w:t xml:space="preserve"> was happy to assist</w:t>
+      </w:r>
+      <w:r>
+        <w:rPr>
+          <w:lang w:val="en-US"/>
+        </w:rPr>
+        <w:t>.</w:t>
       </w:r>
     </w:p>
     <w:p>
@@ -1083,7 +1357,13 @@
         <w:rPr>
           <w:lang w:val="en-US"/>
         </w:rPr>
-        <w:t xml:space="preserve"> 2.0, Visio, Service insight, Azure, Git, Jenkins,...</w:t>
+        <w:t xml:space="preserve"> 2.0, Visio, Service </w:t>
+      </w:r>
+      <w:r>
+        <w:rPr>
+          <w:lang w:val="en-US"/>
+        </w:rPr>
+        <w:t>insight, Azure, Git, Jenkins</w:t>
       </w:r>
     </w:p>
     <w:p>
@@ -1095,6 +1375,8 @@
           <w:lang w:val="en-US"/>
         </w:rPr>
       </w:pPr>
+      <w:bookmarkStart w:id="0" w:name="_GoBack"/>
+      <w:bookmarkEnd w:id="0"/>
     </w:p>
     <w:p>
       <w:pPr>
@@ -1722,7 +2004,25 @@
         <w:rPr>
           <w:lang w:val="en-US"/>
         </w:rPr>
-        <w:t xml:space="preserve">Apart from being a developer, my favorite past time since my early 20's is backpack traveling around the world. Where </w:t>
+        <w:t>Apart from bein</w:t>
+      </w:r>
+      <w:r>
+        <w:rPr>
+          <w:lang w:val="en-US"/>
+        </w:rPr>
+        <w:t>g a developer, my favorite past</w:t>
+      </w:r>
+      <w:r>
+        <w:rPr>
+          <w:lang w:val="en-US"/>
+        </w:rPr>
+        <w:t>ime</w:t>
+      </w:r>
+      <w:r>
+        <w:rPr>
+          <w:lang w:val="en-US"/>
+        </w:rPr>
+        <w:t xml:space="preserve"> since my early 20's is traveling around the world. Where </w:t>
       </w:r>
       <w:proofErr w:type="spellStart"/>
       <w:r>
@@ -1754,12 +2054,20 @@
         </w:rPr>
         <w:t xml:space="preserve">On a more daily basis, </w:t>
       </w:r>
-      <w:r>
-        <w:rPr>
-          <w:lang w:val="en-US"/>
-        </w:rPr>
-        <w:t>I’m</w:t>
-      </w:r>
+      <w:proofErr w:type="spellStart"/>
+      <w:r>
+        <w:rPr>
+          <w:lang w:val="en-US"/>
+        </w:rPr>
+        <w:t>i</w:t>
+      </w:r>
+      <w:r>
+        <w:rPr>
+          <w:lang w:val="en-US"/>
+        </w:rPr>
+        <w:t>’m</w:t>
+      </w:r>
+      <w:proofErr w:type="spellEnd"/>
       <w:r>
         <w:rPr>
           <w:lang w:val="en-US"/>

--- a/documents/Resume_Stefaan_Van_Hoof_3.0_clean.docx
+++ b/documents/Resume_Stefaan_Van_Hoof_3.0_clean.docx
@@ -155,8 +155,9 @@
           <w:szCs w:val="24"/>
           <w:lang w:val="en-US"/>
         </w:rPr>
-        <w:t xml:space="preserve"> it leads the way to the SOLID principles. Also it’s a natural fit for separating business logic in</w:t>
-      </w:r>
+        <w:t xml:space="preserve"> it leads the way to the SOLID principles. </w:t>
+      </w:r>
+      <w:proofErr w:type="gramStart"/>
       <w:r>
         <w:rPr>
           <w:rFonts w:ascii="Times New Roman" w:eastAsia="Times New Roman" w:hAnsi="Times New Roman" w:cs="Times New Roman"/>
@@ -164,8 +165,9 @@
           <w:szCs w:val="24"/>
           <w:lang w:val="en-US"/>
         </w:rPr>
-        <w:t xml:space="preserve"> to</w:t>
-      </w:r>
+        <w:t>Also</w:t>
+      </w:r>
+      <w:proofErr w:type="gramEnd"/>
       <w:r>
         <w:rPr>
           <w:rFonts w:ascii="Times New Roman" w:eastAsia="Times New Roman" w:hAnsi="Times New Roman" w:cs="Times New Roman"/>
@@ -173,20 +175,17 @@
           <w:szCs w:val="24"/>
           <w:lang w:val="en-US"/>
         </w:rPr>
-        <w:t xml:space="preserve"> logical units, as in domain driven design.</w:t>
-      </w:r>
-    </w:p>
-    <w:p>
-      <w:pPr>
-        <w:shd w:val="clear" w:color="auto" w:fill="FFFFFF"/>
-        <w:spacing w:after="100" w:afterAutospacing="1" w:line="240" w:lineRule="auto"/>
+        <w:t xml:space="preserve"> it’s a natural fit for separating business logic in</w:t>
+      </w:r>
+      <w:r>
         <w:rPr>
           <w:rFonts w:ascii="Times New Roman" w:eastAsia="Times New Roman" w:hAnsi="Times New Roman" w:cs="Times New Roman"/>
           <w:sz w:val="24"/>
           <w:szCs w:val="24"/>
           <w:lang w:val="en-US"/>
         </w:rPr>
-      </w:pPr>
+        <w:t xml:space="preserve"> to</w:t>
+      </w:r>
       <w:r>
         <w:rPr>
           <w:rFonts w:ascii="Times New Roman" w:eastAsia="Times New Roman" w:hAnsi="Times New Roman" w:cs="Times New Roman"/>
@@ -194,7 +193,7 @@
           <w:szCs w:val="24"/>
           <w:lang w:val="en-US"/>
         </w:rPr>
-        <w:t>Another set of interesting technologies and principles I picked up through the years of working on Internet of things technology is the idea of messaging. Messaging is another very powerful way to separate blocks of software and just like test-driven development enforces simplicity on the smaller scale. Messaging promises to make the software simpler or at least more loosely coupled at the scale of architecture. Besides that, it can also be a very powerful tool when communication is needed across different platforms and code bases. Or in the case of the Internet of things industry, when communicating across small devices and services.</w:t>
+        <w:t xml:space="preserve"> logical units, as in domain driven design.</w:t>
       </w:r>
     </w:p>
     <w:p>
@@ -215,17 +214,20 @@
           <w:szCs w:val="24"/>
           <w:lang w:val="en-US"/>
         </w:rPr>
-        <w:t xml:space="preserve">The last couple of years </w:t>
-      </w:r>
-      <w:r>
+        <w:t>Another set of interesting technologies and principles I picked up through the years of working on Internet of things technology is the idea of messaging. Messaging is another very powerful way to separate blocks of software and just like test-driven development enforces simplicity on the smaller scale. Messaging promises to make the software simpler or at least more loosely coupled at the scale of architecture. Besides that, it can also be a very powerful tool when communication is needed across different platforms and code bases. Or in the case of the Internet of things industry, when communicating across small devices and services.</w:t>
+      </w:r>
+    </w:p>
+    <w:p>
+      <w:pPr>
+        <w:shd w:val="clear" w:color="auto" w:fill="FFFFFF"/>
+        <w:spacing w:after="100" w:afterAutospacing="1" w:line="240" w:lineRule="auto"/>
         <w:rPr>
           <w:rFonts w:ascii="Times New Roman" w:eastAsia="Times New Roman" w:hAnsi="Times New Roman" w:cs="Times New Roman"/>
           <w:sz w:val="24"/>
           <w:szCs w:val="24"/>
           <w:lang w:val="en-US"/>
         </w:rPr>
-        <w:t xml:space="preserve">of </w:t>
-      </w:r>
+      </w:pPr>
       <w:r>
         <w:rPr>
           <w:rFonts w:ascii="Times New Roman" w:eastAsia="Times New Roman" w:hAnsi="Times New Roman" w:cs="Times New Roman"/>
@@ -233,7 +235,7 @@
           <w:szCs w:val="24"/>
           <w:lang w:val="en-US"/>
         </w:rPr>
-        <w:t xml:space="preserve">my career </w:t>
+        <w:t xml:space="preserve">The last couple of years </w:t>
       </w:r>
       <w:r>
         <w:rPr>
@@ -242,7 +244,7 @@
           <w:szCs w:val="24"/>
           <w:lang w:val="en-US"/>
         </w:rPr>
-        <w:t>have been</w:t>
+        <w:t xml:space="preserve">of </w:t>
       </w:r>
       <w:r>
         <w:rPr>
@@ -251,7 +253,7 @@
           <w:szCs w:val="24"/>
           <w:lang w:val="en-US"/>
         </w:rPr>
-        <w:t xml:space="preserve"> </w:t>
+        <w:t xml:space="preserve">my career </w:t>
       </w:r>
       <w:r>
         <w:rPr>
@@ -260,7 +262,45 @@
           <w:szCs w:val="24"/>
           <w:lang w:val="en-US"/>
         </w:rPr>
-        <w:t xml:space="preserve"> taking a turn towards t</w:t>
+        <w:t xml:space="preserve">have </w:t>
+      </w:r>
+      <w:proofErr w:type="gramStart"/>
+      <w:r>
+        <w:rPr>
+          <w:rFonts w:ascii="Times New Roman" w:eastAsia="Times New Roman" w:hAnsi="Times New Roman" w:cs="Times New Roman"/>
+          <w:sz w:val="24"/>
+          <w:szCs w:val="24"/>
+          <w:lang w:val="en-US"/>
+        </w:rPr>
+        <w:t>been</w:t>
+      </w:r>
+      <w:r>
+        <w:rPr>
+          <w:rFonts w:ascii="Times New Roman" w:eastAsia="Times New Roman" w:hAnsi="Times New Roman" w:cs="Times New Roman"/>
+          <w:sz w:val="24"/>
+          <w:szCs w:val="24"/>
+          <w:lang w:val="en-US"/>
+        </w:rPr>
+        <w:t xml:space="preserve"> </w:t>
+      </w:r>
+      <w:r>
+        <w:rPr>
+          <w:rFonts w:ascii="Times New Roman" w:eastAsia="Times New Roman" w:hAnsi="Times New Roman" w:cs="Times New Roman"/>
+          <w:sz w:val="24"/>
+          <w:szCs w:val="24"/>
+          <w:lang w:val="en-US"/>
+        </w:rPr>
+        <w:t xml:space="preserve"> taking</w:t>
+      </w:r>
+      <w:proofErr w:type="gramEnd"/>
+      <w:r>
+        <w:rPr>
+          <w:rFonts w:ascii="Times New Roman" w:eastAsia="Times New Roman" w:hAnsi="Times New Roman" w:cs="Times New Roman"/>
+          <w:sz w:val="24"/>
+          <w:szCs w:val="24"/>
+          <w:lang w:val="en-US"/>
+        </w:rPr>
+        <w:t xml:space="preserve"> a turn towards t</w:t>
       </w:r>
       <w:r>
         <w:rPr>
@@ -471,6 +511,165 @@
         <w:rPr>
           <w:lang w:val="en-US"/>
         </w:rPr>
+        <w:t>TECHNICAL ANALYST</w:t>
+      </w:r>
+      <w:r>
+        <w:rPr>
+          <w:lang w:val="en-US"/>
+        </w:rPr>
+        <w:t xml:space="preserve"> &amp; SOLUTION ARCHITECT</w:t>
+      </w:r>
+    </w:p>
+    <w:p>
+      <w:pPr>
+        <w:pStyle w:val="Heading3"/>
+        <w:rPr>
+          <w:lang w:val="en-US"/>
+        </w:rPr>
+      </w:pPr>
+      <w:r>
+        <w:rPr>
+          <w:lang w:val="en-US"/>
+        </w:rPr>
+        <w:t>SD WORX</w:t>
+      </w:r>
+    </w:p>
+    <w:p>
+      <w:pPr>
+        <w:pStyle w:val="Heading4"/>
+        <w:rPr>
+          <w:lang w:val="en-US"/>
+        </w:rPr>
+      </w:pPr>
+      <w:r>
+        <w:rPr>
+          <w:shd w:val="clear" w:color="auto" w:fill="FFFFFF"/>
+          <w:lang w:val="en-US"/>
+        </w:rPr>
+        <w:t>201</w:t>
+      </w:r>
+      <w:r>
+        <w:rPr>
+          <w:shd w:val="clear" w:color="auto" w:fill="FFFFFF"/>
+          <w:lang w:val="en-US"/>
+        </w:rPr>
+        <w:t>8</w:t>
+      </w:r>
+      <w:r>
+        <w:rPr>
+          <w:shd w:val="clear" w:color="auto" w:fill="FFFFFF"/>
+          <w:lang w:val="en-US"/>
+        </w:rPr>
+        <w:t xml:space="preserve"> - </w:t>
+      </w:r>
+      <w:bookmarkStart w:id="0" w:name="_GoBack"/>
+      <w:bookmarkEnd w:id="0"/>
+    </w:p>
+    <w:p>
+      <w:pPr>
+        <w:rPr>
+          <w:rFonts w:ascii="Times New Roman" w:hAnsi="Times New Roman" w:cs="Times New Roman"/>
+          <w:sz w:val="24"/>
+          <w:szCs w:val="24"/>
+          <w:lang/>
+        </w:rPr>
+      </w:pPr>
+      <w:r>
+        <w:rPr>
+          <w:rFonts w:ascii="Times New Roman" w:hAnsi="Times New Roman" w:cs="Times New Roman"/>
+          <w:sz w:val="24"/>
+          <w:szCs w:val="24"/>
+          <w:lang/>
+        </w:rPr>
+        <w:t>At Baloise, i was primarily hired as a Technical analyst which function is to guide a part offshore and part local team in all technical issues concerning a new insurance software suite.</w:t>
+      </w:r>
+    </w:p>
+    <w:p>
+      <w:pPr>
+        <w:rPr>
+          <w:rFonts w:ascii="Times New Roman" w:hAnsi="Times New Roman" w:cs="Times New Roman"/>
+          <w:sz w:val="24"/>
+          <w:szCs w:val="24"/>
+          <w:lang/>
+        </w:rPr>
+      </w:pPr>
+      <w:r>
+        <w:rPr>
+          <w:rFonts w:ascii="Times New Roman" w:hAnsi="Times New Roman" w:cs="Times New Roman"/>
+          <w:sz w:val="24"/>
+          <w:szCs w:val="24"/>
+          <w:lang/>
+        </w:rPr>
+        <w:t>I was given the freedom to fill in this function as best i could. I came up with the idea to make a raw 'skeleton' project where i could quickly make outlines of how i structurally wanted the solution to look like. The other advantage was that i could now easily make Enterprise-Architect UML schemas to communicate these ideas across the different teams in the form of extensive design documents, especially to the offshore teams. My next step was to introduce test-driven-design, which i already incorporated naturally in my skeleton project to the rest of the team.</w:t>
+      </w:r>
+    </w:p>
+    <w:p>
+      <w:pPr>
+        <w:rPr>
+          <w:rFonts w:ascii="Times New Roman" w:hAnsi="Times New Roman" w:cs="Times New Roman"/>
+          <w:sz w:val="24"/>
+          <w:szCs w:val="24"/>
+          <w:lang/>
+        </w:rPr>
+      </w:pPr>
+      <w:r>
+        <w:rPr>
+          <w:rFonts w:ascii="Times New Roman" w:hAnsi="Times New Roman" w:cs="Times New Roman"/>
+          <w:sz w:val="24"/>
+          <w:szCs w:val="24"/>
+          <w:lang/>
+        </w:rPr>
+        <w:t>In conclusion, i succeeded in making a verry clear and fully documented architectural picture based on SOLID principles and communicate it across different teams, including an offshore team. Furthermore, i incorporated unit-testing as part of the team culture.</w:t>
+      </w:r>
+    </w:p>
+    <w:p>
+      <w:pPr>
+        <w:rPr>
+          <w:rFonts w:ascii="Times New Roman" w:hAnsi="Times New Roman" w:cs="Times New Roman"/>
+          <w:sz w:val="24"/>
+          <w:szCs w:val="24"/>
+          <w:lang/>
+        </w:rPr>
+      </w:pPr>
+      <w:r>
+        <w:rPr>
+          <w:rFonts w:ascii="Times New Roman" w:hAnsi="Times New Roman" w:cs="Times New Roman"/>
+          <w:b/>
+          <w:bCs/>
+          <w:sz w:val="24"/>
+          <w:szCs w:val="24"/>
+          <w:lang/>
+        </w:rPr>
+        <w:t>Technologies used: </w:t>
+      </w:r>
+      <w:r>
+        <w:rPr>
+          <w:rFonts w:ascii="Times New Roman" w:hAnsi="Times New Roman" w:cs="Times New Roman"/>
+          <w:sz w:val="24"/>
+          <w:szCs w:val="24"/>
+          <w:lang/>
+        </w:rPr>
+        <w:t>Sparx Enterprise Architect,REST API, full .NET stack SOA &amp; DDD, AngularJs 4, Ts, Tfs, WCF, Oracle DB</w:t>
+      </w:r>
+    </w:p>
+    <w:p>
+      <w:pPr>
+        <w:rPr>
+          <w:lang/>
+        </w:rPr>
+      </w:pPr>
+    </w:p>
+    <w:p>
+      <w:pPr>
+        <w:pStyle w:val="Heading2"/>
+        <w:rPr>
+          <w:lang w:val="en-US"/>
+        </w:rPr>
+      </w:pPr>
+      <w:r>
+        <w:rPr>
+          <w:lang w:val="en-US"/>
+        </w:rPr>
         <w:t>SOFTWARE DEVELOPER &amp; TECHNICAL ANALYST</w:t>
       </w:r>
     </w:p>
@@ -522,14 +721,34 @@
         <w:rPr>
           <w:lang w:val="en-US"/>
         </w:rPr>
-        <w:t>expertise in service oriented a</w:t>
-      </w:r>
-      <w:r>
-        <w:rPr>
-          <w:lang w:val="en-US"/>
-        </w:rPr>
-        <w:t>rchitecture and NServicebus</w:t>
-      </w:r>
+        <w:t xml:space="preserve">expertise in </w:t>
+      </w:r>
+      <w:r>
+        <w:rPr>
+          <w:lang w:val="en-US"/>
+        </w:rPr>
+        <w:t>service-oriented</w:t>
+      </w:r>
+      <w:r>
+        <w:rPr>
+          <w:lang w:val="en-US"/>
+        </w:rPr>
+        <w:t xml:space="preserve"> a</w:t>
+      </w:r>
+      <w:r>
+        <w:rPr>
+          <w:lang w:val="en-US"/>
+        </w:rPr>
+        <w:t xml:space="preserve">rchitecture and </w:t>
+      </w:r>
+      <w:proofErr w:type="spellStart"/>
+      <w:r>
+        <w:rPr>
+          <w:lang w:val="en-US"/>
+        </w:rPr>
+        <w:t>NServicebus</w:t>
+      </w:r>
+      <w:proofErr w:type="spellEnd"/>
       <w:r>
         <w:rPr>
           <w:lang w:val="en-US"/>
@@ -696,6 +915,7 @@
         <w:rPr>
           <w:lang w:val="en-US"/>
         </w:rPr>
+        <w:lastRenderedPageBreak/>
         <w:t>The web reporting t</w:t>
       </w:r>
       <w:r>
@@ -778,35 +998,7 @@
         <w:rPr>
           <w:lang w:val="en-US"/>
         </w:rPr>
-        <w:t xml:space="preserve"> </w:t>
-      </w:r>
-      <w:proofErr w:type="spellStart"/>
-      <w:r>
-        <w:rPr>
-          <w:lang w:val="en-US"/>
-        </w:rPr>
-        <w:t>Js</w:t>
-      </w:r>
-      <w:proofErr w:type="spellEnd"/>
-      <w:r>
-        <w:rPr>
-          <w:lang w:val="en-US"/>
-        </w:rPr>
-        <w:t xml:space="preserve">, </w:t>
-      </w:r>
-      <w:proofErr w:type="spellStart"/>
-      <w:r>
-        <w:rPr>
-          <w:lang w:val="en-US"/>
-        </w:rPr>
-        <w:t>Ts</w:t>
-      </w:r>
-      <w:proofErr w:type="spellEnd"/>
-      <w:r>
-        <w:rPr>
-          <w:lang w:val="en-US"/>
-        </w:rPr>
-        <w:t xml:space="preserve">, </w:t>
+        <w:t xml:space="preserve"> Js, Ts, </w:t>
       </w:r>
       <w:proofErr w:type="spellStart"/>
       <w:r>
@@ -887,21 +1079,7 @@
         <w:rPr>
           <w:lang w:val="en-US"/>
         </w:rPr>
-        <w:t xml:space="preserve">At </w:t>
-      </w:r>
-      <w:proofErr w:type="spellStart"/>
-      <w:r>
-        <w:rPr>
-          <w:lang w:val="en-US"/>
-        </w:rPr>
-        <w:t>Agidens</w:t>
-      </w:r>
-      <w:proofErr w:type="spellEnd"/>
-      <w:r>
-        <w:rPr>
-          <w:lang w:val="en-US"/>
-        </w:rPr>
-        <w:t xml:space="preserve"> I’m working on a brand new industrial software platform (Factory 4.0). It aims to make the life of truck drivers and industry operators easier by helping </w:t>
+        <w:t xml:space="preserve">At Agidens I’m working on a brand new industrial software platform (Factory 4.0). It aims to make the life of truck drivers and industry operators easier by helping </w:t>
       </w:r>
       <w:r>
         <w:rPr>
@@ -941,35 +1119,49 @@
         <w:rPr>
           <w:lang w:val="en-US"/>
         </w:rPr>
-        <w:t xml:space="preserve">Besides making things smart and connected, </w:t>
+        <w:t xml:space="preserve">Besides making things smart and connected, Agidens and </w:t>
       </w:r>
       <w:proofErr w:type="spellStart"/>
       <w:r>
         <w:rPr>
           <w:lang w:val="en-US"/>
         </w:rPr>
-        <w:t>Agidens</w:t>
+        <w:t>Rombit</w:t>
       </w:r>
       <w:proofErr w:type="spellEnd"/>
       <w:r>
         <w:rPr>
           <w:lang w:val="en-US"/>
         </w:rPr>
-        <w:t xml:space="preserve"> and </w:t>
-      </w:r>
-      <w:proofErr w:type="spellStart"/>
-      <w:r>
-        <w:rPr>
-          <w:lang w:val="en-US"/>
-        </w:rPr>
-        <w:t>Rombit</w:t>
-      </w:r>
-      <w:proofErr w:type="spellEnd"/>
-      <w:r>
-        <w:rPr>
-          <w:lang w:val="en-US"/>
-        </w:rPr>
-        <w:t xml:space="preserve"> realized that things need to look good as well. And I’m the lucky guy who is helping on this as well. My main contribution was introducing and implementing a service oriented architecture and connecting industrial devices using the AMQP/RabbitMQ message protocol. Also my expertise in WPF &amp; MVVM was highly valued by my </w:t>
+        <w:t xml:space="preserve"> realized that things need to look good as well. And I’m the lucky guy who is helping on this as well. My main contribution was introducing and implementing a </w:t>
+      </w:r>
+      <w:proofErr w:type="gramStart"/>
+      <w:r>
+        <w:rPr>
+          <w:lang w:val="en-US"/>
+        </w:rPr>
+        <w:t>service oriented</w:t>
+      </w:r>
+      <w:proofErr w:type="gramEnd"/>
+      <w:r>
+        <w:rPr>
+          <w:lang w:val="en-US"/>
+        </w:rPr>
+        <w:t xml:space="preserve"> architecture and connecting industrial devices using the AMQP/RabbitMQ message protocol. </w:t>
+      </w:r>
+      <w:proofErr w:type="gramStart"/>
+      <w:r>
+        <w:rPr>
+          <w:lang w:val="en-US"/>
+        </w:rPr>
+        <w:t>Also</w:t>
+      </w:r>
+      <w:proofErr w:type="gramEnd"/>
+      <w:r>
+        <w:rPr>
+          <w:lang w:val="en-US"/>
+        </w:rPr>
+        <w:t xml:space="preserve"> my expertise in WPF &amp; MVVM was highly valued by my </w:t>
       </w:r>
       <w:r>
         <w:rPr>
@@ -1025,7 +1217,6 @@
         <w:rPr>
           <w:lang w:val="en-US"/>
         </w:rPr>
-        <w:lastRenderedPageBreak/>
         <w:t>SOFTWARE DEVELOPER &amp; TECHNICAL ANALYST</w:t>
       </w:r>
     </w:p>
@@ -1077,102 +1268,102 @@
         <w:rPr>
           <w:lang w:val="en-US"/>
         </w:rPr>
-        <w:t xml:space="preserve">ces, thermostats, blinds, HVAC,… </w:t>
-      </w:r>
-      <w:r>
-        <w:rPr>
-          <w:lang w:val="en-US"/>
-        </w:rPr>
-        <w:t xml:space="preserve">on the </w:t>
+        <w:t xml:space="preserve">ces, thermostats, blinds, </w:t>
+      </w:r>
+      <w:proofErr w:type="gramStart"/>
+      <w:r>
+        <w:rPr>
+          <w:lang w:val="en-US"/>
+        </w:rPr>
+        <w:t>HVAC,…</w:t>
+      </w:r>
+      <w:proofErr w:type="gramEnd"/>
+      <w:r>
+        <w:rPr>
+          <w:lang w:val="en-US"/>
+        </w:rPr>
+        <w:t xml:space="preserve"> </w:t>
+      </w:r>
+      <w:r>
+        <w:rPr>
+          <w:lang w:val="en-US"/>
+        </w:rPr>
+        <w:t xml:space="preserve">on the Fifthplay </w:t>
       </w:r>
       <w:proofErr w:type="spellStart"/>
       <w:r>
         <w:rPr>
           <w:lang w:val="en-US"/>
         </w:rPr>
-        <w:t>Fifthplay</w:t>
+        <w:t>Iot</w:t>
       </w:r>
       <w:proofErr w:type="spellEnd"/>
       <w:r>
         <w:rPr>
           <w:lang w:val="en-US"/>
         </w:rPr>
-        <w:t xml:space="preserve"> </w:t>
+        <w:t xml:space="preserve"> platform. we used a full .NET stack: C#, </w:t>
       </w:r>
       <w:proofErr w:type="spellStart"/>
       <w:r>
         <w:rPr>
           <w:lang w:val="en-US"/>
         </w:rPr>
-        <w:t>Iot</w:t>
+        <w:t>Nservicebus</w:t>
       </w:r>
       <w:proofErr w:type="spellEnd"/>
       <w:r>
         <w:rPr>
           <w:lang w:val="en-US"/>
         </w:rPr>
-        <w:t xml:space="preserve"> platform. we used a full .NET stack: C#, </w:t>
+        <w:t xml:space="preserve">, MVC, EF and there is </w:t>
       </w:r>
       <w:proofErr w:type="spellStart"/>
       <w:r>
         <w:rPr>
           <w:lang w:val="en-US"/>
         </w:rPr>
-        <w:t>Nservicebus</w:t>
+        <w:t>whas</w:t>
       </w:r>
       <w:proofErr w:type="spellEnd"/>
       <w:r>
         <w:rPr>
           <w:lang w:val="en-US"/>
         </w:rPr>
-        <w:t xml:space="preserve">, MVC, EF and there is </w:t>
+        <w:t xml:space="preserve"> lot of emphasis on testing and clean c</w:t>
+      </w:r>
+      <w:r>
+        <w:rPr>
+          <w:lang w:val="en-US"/>
+        </w:rPr>
+        <w:t xml:space="preserve">ode. With </w:t>
       </w:r>
       <w:proofErr w:type="spellStart"/>
       <w:r>
         <w:rPr>
           <w:lang w:val="en-US"/>
         </w:rPr>
-        <w:t>whas</w:t>
+        <w:t>NServiceBus</w:t>
       </w:r>
       <w:proofErr w:type="spellEnd"/>
       <w:r>
         <w:rPr>
           <w:lang w:val="en-US"/>
         </w:rPr>
-        <w:t xml:space="preserve"> lot of emphasis on testing and clean c</w:t>
-      </w:r>
-      <w:r>
-        <w:rPr>
-          <w:lang w:val="en-US"/>
-        </w:rPr>
-        <w:t xml:space="preserve">ode. With </w:t>
+        <w:t>/</w:t>
       </w:r>
       <w:proofErr w:type="spellStart"/>
       <w:r>
         <w:rPr>
           <w:lang w:val="en-US"/>
         </w:rPr>
-        <w:t>NServiceBus</w:t>
+        <w:t>RabbitMq</w:t>
       </w:r>
       <w:proofErr w:type="spellEnd"/>
       <w:r>
         <w:rPr>
           <w:lang w:val="en-US"/>
         </w:rPr>
-        <w:t>/</w:t>
-      </w:r>
-      <w:proofErr w:type="spellStart"/>
-      <w:r>
-        <w:rPr>
-          <w:lang w:val="en-US"/>
-        </w:rPr>
-        <w:t>RabbitMq</w:t>
-      </w:r>
-      <w:proofErr w:type="spellEnd"/>
-      <w:r>
-        <w:rPr>
-          <w:lang w:val="en-US"/>
-        </w:rPr>
         <w:t xml:space="preserve"> w</w:t>
       </w:r>
       <w:r>
@@ -1185,7 +1376,21 @@
         <w:rPr>
           <w:lang w:val="en-US"/>
         </w:rPr>
-        <w:t>ull scaling service oriented internet of things</w:t>
+        <w:t xml:space="preserve">ull scaling </w:t>
+      </w:r>
+      <w:proofErr w:type="gramStart"/>
+      <w:r>
+        <w:rPr>
+          <w:lang w:val="en-US"/>
+        </w:rPr>
+        <w:t>service oriented</w:t>
+      </w:r>
+      <w:proofErr w:type="gramEnd"/>
+      <w:r>
+        <w:rPr>
+          <w:lang w:val="en-US"/>
+        </w:rPr>
+        <w:t xml:space="preserve"> internet of things</w:t>
       </w:r>
       <w:r>
         <w:rPr>
@@ -1271,7 +1476,21 @@
         <w:rPr>
           <w:lang w:val="en-US"/>
         </w:rPr>
-        <w:t xml:space="preserve"> and Asp.net I designed and created a B2B single page style administration portal with the focus on a clean and user friendly UI.</w:t>
+        <w:t xml:space="preserve"> and Asp.net I designed and created a B2B single page style administration portal with the focus on a clean and </w:t>
+      </w:r>
+      <w:proofErr w:type="gramStart"/>
+      <w:r>
+        <w:rPr>
+          <w:lang w:val="en-US"/>
+        </w:rPr>
+        <w:t>user friendly</w:t>
+      </w:r>
+      <w:proofErr w:type="gramEnd"/>
+      <w:r>
+        <w:rPr>
+          <w:lang w:val="en-US"/>
+        </w:rPr>
+        <w:t xml:space="preserve"> UI.</w:t>
       </w:r>
     </w:p>
     <w:p>
@@ -1375,8 +1594,6 @@
           <w:lang w:val="en-US"/>
         </w:rPr>
       </w:pPr>
-      <w:bookmarkStart w:id="0" w:name="_GoBack"/>
-      <w:bookmarkEnd w:id="0"/>
     </w:p>
     <w:p>
       <w:pPr>
@@ -1403,6 +1620,7 @@
         <w:rPr>
           <w:lang w:val="en-US"/>
         </w:rPr>
+        <w:lastRenderedPageBreak/>
         <w:t>UNIVERSITY OF ANTWERP</w:t>
       </w:r>
     </w:p>
@@ -1558,11 +1776,9 @@
           <w:numId w:val="3"/>
         </w:numPr>
       </w:pPr>
-      <w:proofErr w:type="spellStart"/>
       <w:r>
         <w:t>Sql</w:t>
       </w:r>
-      <w:proofErr w:type="spellEnd"/>
     </w:p>
     <w:p>
       <w:pPr>
@@ -1573,15 +1789,7 @@
         </w:numPr>
       </w:pPr>
       <w:r>
-        <w:t xml:space="preserve">Service </w:t>
-      </w:r>
-      <w:proofErr w:type="spellStart"/>
-      <w:r>
-        <w:t>Oriented</w:t>
-      </w:r>
-      <w:proofErr w:type="spellEnd"/>
-      <w:r>
-        <w:t xml:space="preserve"> Architecture,</w:t>
+        <w:t>Service Oriented Architecture,</w:t>
       </w:r>
     </w:p>
     <w:p>
@@ -1592,11 +1800,9 @@
           <w:numId w:val="3"/>
         </w:numPr>
       </w:pPr>
-      <w:proofErr w:type="spellStart"/>
       <w:r>
         <w:t>RabbitMq</w:t>
       </w:r>
-      <w:proofErr w:type="spellEnd"/>
     </w:p>
     <w:p>
       <w:pPr>
@@ -1619,15 +1825,7 @@
         </w:numPr>
       </w:pPr>
       <w:r>
-        <w:t xml:space="preserve">Test </w:t>
-      </w:r>
-      <w:proofErr w:type="spellStart"/>
-      <w:r>
-        <w:t>Driven</w:t>
-      </w:r>
-      <w:proofErr w:type="spellEnd"/>
-      <w:r>
-        <w:t xml:space="preserve"> Development</w:t>
+        <w:t>Test Driven Development</w:t>
       </w:r>
     </w:p>
     <w:p>
@@ -1639,15 +1837,7 @@
         </w:numPr>
       </w:pPr>
       <w:r>
-        <w:t xml:space="preserve">Domain </w:t>
-      </w:r>
-      <w:proofErr w:type="spellStart"/>
-      <w:r>
-        <w:t>Driven</w:t>
-      </w:r>
-      <w:proofErr w:type="spellEnd"/>
-      <w:r>
-        <w:t xml:space="preserve"> Development</w:t>
+        <w:t>Domain Driven Development</w:t>
       </w:r>
     </w:p>
     <w:p>
@@ -1659,13 +1849,8 @@
         </w:numPr>
       </w:pPr>
       <w:r>
-        <w:t xml:space="preserve">SOLID </w:t>
-      </w:r>
-      <w:proofErr w:type="spellStart"/>
-      <w:r>
-        <w:t>Principles</w:t>
-      </w:r>
-      <w:proofErr w:type="spellEnd"/>
+        <w:t>SOLID Principles</w:t>
+      </w:r>
     </w:p>
     <w:p>
       <w:pPr>
@@ -1688,21 +1873,8 @@
         </w:numPr>
       </w:pPr>
       <w:r>
-        <w:t xml:space="preserve">Analysis </w:t>
-      </w:r>
-      <w:proofErr w:type="spellStart"/>
-      <w:r>
-        <w:t>And</w:t>
-      </w:r>
-      <w:proofErr w:type="spellEnd"/>
-      <w:r>
-        <w:t xml:space="preserve"> </w:t>
-      </w:r>
-      <w:proofErr w:type="spellStart"/>
-      <w:r>
-        <w:t>Estimations</w:t>
-      </w:r>
-      <w:proofErr w:type="spellEnd"/>
+        <w:t>Analysis And Estimations</w:t>
+      </w:r>
     </w:p>
     <w:p>
       <w:pPr>
@@ -1713,15 +1885,7 @@
         </w:numPr>
       </w:pPr>
       <w:r>
-        <w:t xml:space="preserve">Internet Of </w:t>
-      </w:r>
-      <w:proofErr w:type="spellStart"/>
-      <w:r>
-        <w:t>Things</w:t>
-      </w:r>
-      <w:proofErr w:type="spellEnd"/>
-      <w:r>
-        <w:t xml:space="preserve"> </w:t>
+        <w:t xml:space="preserve">Internet Of Things </w:t>
       </w:r>
     </w:p>
     <w:p/>
@@ -1743,29 +1907,8 @@
         </w:numPr>
       </w:pPr>
       <w:r>
-        <w:t xml:space="preserve">Html , </w:t>
-      </w:r>
-      <w:proofErr w:type="spellStart"/>
-      <w:r>
-        <w:t>Css</w:t>
-      </w:r>
-      <w:proofErr w:type="spellEnd"/>
-      <w:r>
-        <w:t xml:space="preserve">,  </w:t>
-      </w:r>
-      <w:proofErr w:type="spellStart"/>
-      <w:r>
-        <w:t>Less</w:t>
-      </w:r>
-      <w:proofErr w:type="spellEnd"/>
-      <w:r>
-        <w:t xml:space="preserve">, </w:t>
-      </w:r>
-      <w:proofErr w:type="spellStart"/>
-      <w:r>
-        <w:t>Responsive</w:t>
-      </w:r>
-      <w:proofErr w:type="spellEnd"/>
+        <w:t>Html , Css,  Less, Responsive</w:t>
+      </w:r>
     </w:p>
     <w:p>
       <w:pPr>
@@ -1787,11 +1930,9 @@
           <w:numId w:val="6"/>
         </w:numPr>
       </w:pPr>
-      <w:proofErr w:type="spellStart"/>
       <w:r>
         <w:t>WebApi</w:t>
       </w:r>
-      <w:proofErr w:type="spellEnd"/>
     </w:p>
     <w:p>
       <w:pPr>
@@ -1814,15 +1955,7 @@
         </w:numPr>
       </w:pPr>
       <w:r>
-        <w:t xml:space="preserve">Javascript </w:t>
-      </w:r>
-      <w:proofErr w:type="spellStart"/>
-      <w:r>
-        <w:t>And</w:t>
-      </w:r>
-      <w:proofErr w:type="spellEnd"/>
-      <w:r>
-        <w:t xml:space="preserve"> Typescript</w:t>
+        <w:t>Javascript And Typescript</w:t>
       </w:r>
     </w:p>
     <w:p>
@@ -1833,11 +1966,9 @@
           <w:numId w:val="6"/>
         </w:numPr>
       </w:pPr>
-      <w:proofErr w:type="spellStart"/>
       <w:r>
         <w:t>Angular</w:t>
       </w:r>
-      <w:proofErr w:type="spellEnd"/>
     </w:p>
     <w:p>
       <w:pPr>
@@ -1899,11 +2030,9 @@
           <w:numId w:val="8"/>
         </w:numPr>
       </w:pPr>
-      <w:proofErr w:type="spellStart"/>
       <w:r>
         <w:t>Tfs</w:t>
       </w:r>
-      <w:proofErr w:type="spellEnd"/>
     </w:p>
     <w:p>
       <w:pPr>
@@ -1925,11 +2054,9 @@
           <w:numId w:val="8"/>
         </w:numPr>
       </w:pPr>
-      <w:proofErr w:type="spellStart"/>
       <w:r>
         <w:t>TeamCity</w:t>
       </w:r>
-      <w:proofErr w:type="spellEnd"/>
     </w:p>
     <w:p>
       <w:pPr>
@@ -1939,13 +2066,8 @@
           <w:numId w:val="8"/>
         </w:numPr>
       </w:pPr>
-      <w:proofErr w:type="spellStart"/>
-      <w:r>
-        <w:t>Jira</w:t>
-      </w:r>
-      <w:proofErr w:type="spellEnd"/>
-      <w:r>
-        <w:t xml:space="preserve"> </w:t>
+      <w:r>
+        <w:t xml:space="preserve">Jira </w:t>
       </w:r>
     </w:p>
     <w:p>
@@ -1956,13 +2078,8 @@
           <w:numId w:val="8"/>
         </w:numPr>
       </w:pPr>
-      <w:proofErr w:type="spellStart"/>
-      <w:r>
-        <w:t>Continuous</w:t>
-      </w:r>
-      <w:proofErr w:type="spellEnd"/>
-      <w:r>
-        <w:t xml:space="preserve"> Integration</w:t>
+      <w:r>
+        <w:t>Continuous Integration</w:t>
       </w:r>
     </w:p>
     <w:p>
@@ -2072,7 +2189,21 @@
         <w:rPr>
           <w:lang w:val="en-US"/>
         </w:rPr>
-        <w:t xml:space="preserve"> a little bit of a hobby cook and a general fan of all that is sci-fi.</w:t>
+        <w:t xml:space="preserve"> a little bit of a hobby </w:t>
+      </w:r>
+      <w:proofErr w:type="gramStart"/>
+      <w:r>
+        <w:rPr>
+          <w:lang w:val="en-US"/>
+        </w:rPr>
+        <w:t>cook</w:t>
+      </w:r>
+      <w:proofErr w:type="gramEnd"/>
+      <w:r>
+        <w:rPr>
+          <w:lang w:val="en-US"/>
+        </w:rPr>
+        <w:t xml:space="preserve"> and a general fan of all that is sci-fi.</w:t>
       </w:r>
     </w:p>
     <w:p>
@@ -4554,6 +4685,15 @@
       <w:shd w:val="clear" w:color="auto" w:fill="E6E6E6"/>
     </w:rPr>
   </w:style>
+  <w:style w:type="paragraph" w:styleId="NoSpacing">
+    <w:name w:val="No Spacing"/>
+    <w:uiPriority w:val="1"/>
+    <w:qFormat/>
+    <w:rsid w:val="00736AEA"/>
+    <w:pPr>
+      <w:spacing w:after="0" w:line="240" w:lineRule="auto"/>
+    </w:pPr>
+  </w:style>
 </w:styles>
 </file>
 

--- a/documents/Resume_Stefaan_Van_Hoof_3.0_clean.docx
+++ b/documents/Resume_Stefaan_Van_Hoof_3.0_clean.docx
@@ -527,12 +527,14 @@
           <w:lang w:val="en-US"/>
         </w:rPr>
       </w:pPr>
-      <w:r>
-        <w:rPr>
-          <w:lang w:val="en-US"/>
-        </w:rPr>
-        <w:t>SD WORX</w:t>
-      </w:r>
+      <w:proofErr w:type="spellStart"/>
+      <w:r>
+        <w:rPr>
+          <w:lang w:val="en-US"/>
+        </w:rPr>
+        <w:t>Baloise</w:t>
+      </w:r>
+      <w:proofErr w:type="spellEnd"/>
     </w:p>
     <w:p>
       <w:pPr>
@@ -571,7 +573,7 @@
           <w:rFonts w:ascii="Times New Roman" w:hAnsi="Times New Roman" w:cs="Times New Roman"/>
           <w:sz w:val="24"/>
           <w:szCs w:val="24"/>
-          <w:lang/>
+          <w:lang w:val="en-US"/>
         </w:rPr>
       </w:pPr>
       <w:r>
@@ -579,47 +581,49 @@
           <w:rFonts w:ascii="Times New Roman" w:hAnsi="Times New Roman" w:cs="Times New Roman"/>
           <w:sz w:val="24"/>
           <w:szCs w:val="24"/>
-          <w:lang/>
-        </w:rPr>
-        <w:t>At Baloise, i was primarily hired as a Technical analyst which function is to guide a part offshore and part local team in all technical issues concerning a new insurance software suite.</w:t>
-      </w:r>
-    </w:p>
-    <w:p>
-      <w:pPr>
+          <w:lang w:val="en-US"/>
+        </w:rPr>
+        <w:t xml:space="preserve">At </w:t>
+      </w:r>
+      <w:proofErr w:type="spellStart"/>
+      <w:r>
         <w:rPr>
           <w:rFonts w:ascii="Times New Roman" w:hAnsi="Times New Roman" w:cs="Times New Roman"/>
           <w:sz w:val="24"/>
           <w:szCs w:val="24"/>
-          <w:lang/>
-        </w:rPr>
-      </w:pPr>
+          <w:lang w:val="en-US"/>
+        </w:rPr>
+        <w:t>Baloise</w:t>
+      </w:r>
+      <w:proofErr w:type="spellEnd"/>
       <w:r>
         <w:rPr>
           <w:rFonts w:ascii="Times New Roman" w:hAnsi="Times New Roman" w:cs="Times New Roman"/>
           <w:sz w:val="24"/>
           <w:szCs w:val="24"/>
-          <w:lang/>
-        </w:rPr>
-        <w:t>I was given the freedom to fill in this function as best i could. I came up with the idea to make a raw 'skeleton' project where i could quickly make outlines of how i structurally wanted the solution to look like. The other advantage was that i could now easily make Enterprise-Architect UML schemas to communicate these ideas across the different teams in the form of extensive design documents, especially to the offshore teams. My next step was to introduce test-driven-design, which i already incorporated naturally in my skeleton project to the rest of the team.</w:t>
-      </w:r>
-    </w:p>
-    <w:p>
-      <w:pPr>
+          <w:lang w:val="en-US"/>
+        </w:rPr>
+        <w:t xml:space="preserve">, </w:t>
+      </w:r>
+      <w:proofErr w:type="spellStart"/>
+      <w:r>
         <w:rPr>
           <w:rFonts w:ascii="Times New Roman" w:hAnsi="Times New Roman" w:cs="Times New Roman"/>
           <w:sz w:val="24"/>
           <w:szCs w:val="24"/>
-          <w:lang/>
-        </w:rPr>
-      </w:pPr>
+          <w:lang w:val="en-US"/>
+        </w:rPr>
+        <w:t>i</w:t>
+      </w:r>
+      <w:proofErr w:type="spellEnd"/>
       <w:r>
         <w:rPr>
           <w:rFonts w:ascii="Times New Roman" w:hAnsi="Times New Roman" w:cs="Times New Roman"/>
           <w:sz w:val="24"/>
           <w:szCs w:val="24"/>
-          <w:lang/>
-        </w:rPr>
-        <w:t>In conclusion, i succeeded in making a verry clear and fully documented architectural picture based on SOLID principles and communicate it across different teams, including an offshore team. Furthermore, i incorporated unit-testing as part of the team culture.</w:t>
+          <w:lang w:val="en-US"/>
+        </w:rPr>
+        <w:t xml:space="preserve"> was primarily hired as a Technical analyst which function is to guide a part offshore and part local team in all technical issues concerning a new insurance software suite.</w:t>
       </w:r>
     </w:p>
     <w:p>
@@ -628,7 +632,205 @@
           <w:rFonts w:ascii="Times New Roman" w:hAnsi="Times New Roman" w:cs="Times New Roman"/>
           <w:sz w:val="24"/>
           <w:szCs w:val="24"/>
-          <w:lang/>
+          <w:lang w:val="en-US"/>
+        </w:rPr>
+      </w:pPr>
+      <w:r>
+        <w:rPr>
+          <w:rFonts w:ascii="Times New Roman" w:hAnsi="Times New Roman" w:cs="Times New Roman"/>
+          <w:sz w:val="24"/>
+          <w:szCs w:val="24"/>
+          <w:lang w:val="en-US"/>
+        </w:rPr>
+        <w:t xml:space="preserve">I was given the freedom to fill in this function as best </w:t>
+      </w:r>
+      <w:proofErr w:type="spellStart"/>
+      <w:r>
+        <w:rPr>
+          <w:rFonts w:ascii="Times New Roman" w:hAnsi="Times New Roman" w:cs="Times New Roman"/>
+          <w:sz w:val="24"/>
+          <w:szCs w:val="24"/>
+          <w:lang w:val="en-US"/>
+        </w:rPr>
+        <w:t>i</w:t>
+      </w:r>
+      <w:proofErr w:type="spellEnd"/>
+      <w:r>
+        <w:rPr>
+          <w:rFonts w:ascii="Times New Roman" w:hAnsi="Times New Roman" w:cs="Times New Roman"/>
+          <w:sz w:val="24"/>
+          <w:szCs w:val="24"/>
+          <w:lang w:val="en-US"/>
+        </w:rPr>
+        <w:t xml:space="preserve"> could. I came up with the idea to make a raw 'skeleton' project where </w:t>
+      </w:r>
+      <w:proofErr w:type="spellStart"/>
+      <w:r>
+        <w:rPr>
+          <w:rFonts w:ascii="Times New Roman" w:hAnsi="Times New Roman" w:cs="Times New Roman"/>
+          <w:sz w:val="24"/>
+          <w:szCs w:val="24"/>
+          <w:lang w:val="en-US"/>
+        </w:rPr>
+        <w:t>i</w:t>
+      </w:r>
+      <w:proofErr w:type="spellEnd"/>
+      <w:r>
+        <w:rPr>
+          <w:rFonts w:ascii="Times New Roman" w:hAnsi="Times New Roman" w:cs="Times New Roman"/>
+          <w:sz w:val="24"/>
+          <w:szCs w:val="24"/>
+          <w:lang w:val="en-US"/>
+        </w:rPr>
+        <w:t xml:space="preserve"> could quickly make outlines of how </w:t>
+      </w:r>
+      <w:proofErr w:type="spellStart"/>
+      <w:r>
+        <w:rPr>
+          <w:rFonts w:ascii="Times New Roman" w:hAnsi="Times New Roman" w:cs="Times New Roman"/>
+          <w:sz w:val="24"/>
+          <w:szCs w:val="24"/>
+          <w:lang w:val="en-US"/>
+        </w:rPr>
+        <w:t>i</w:t>
+      </w:r>
+      <w:proofErr w:type="spellEnd"/>
+      <w:r>
+        <w:rPr>
+          <w:rFonts w:ascii="Times New Roman" w:hAnsi="Times New Roman" w:cs="Times New Roman"/>
+          <w:sz w:val="24"/>
+          <w:szCs w:val="24"/>
+          <w:lang w:val="en-US"/>
+        </w:rPr>
+        <w:t xml:space="preserve"> structurally wanted the solution to look like. The other advantage was that </w:t>
+      </w:r>
+      <w:proofErr w:type="spellStart"/>
+      <w:r>
+        <w:rPr>
+          <w:rFonts w:ascii="Times New Roman" w:hAnsi="Times New Roman" w:cs="Times New Roman"/>
+          <w:sz w:val="24"/>
+          <w:szCs w:val="24"/>
+          <w:lang w:val="en-US"/>
+        </w:rPr>
+        <w:t>i</w:t>
+      </w:r>
+      <w:proofErr w:type="spellEnd"/>
+      <w:r>
+        <w:rPr>
+          <w:rFonts w:ascii="Times New Roman" w:hAnsi="Times New Roman" w:cs="Times New Roman"/>
+          <w:sz w:val="24"/>
+          <w:szCs w:val="24"/>
+          <w:lang w:val="en-US"/>
+        </w:rPr>
+        <w:t xml:space="preserve"> could now easily make Enterprise-Architect UML schemas to communicate these ideas across the different teams in the form of extensive design documents, especially to the offshore teams. My next step was to introduce test-driven-design, which </w:t>
+      </w:r>
+      <w:proofErr w:type="spellStart"/>
+      <w:r>
+        <w:rPr>
+          <w:rFonts w:ascii="Times New Roman" w:hAnsi="Times New Roman" w:cs="Times New Roman"/>
+          <w:sz w:val="24"/>
+          <w:szCs w:val="24"/>
+          <w:lang w:val="en-US"/>
+        </w:rPr>
+        <w:t>i</w:t>
+      </w:r>
+      <w:proofErr w:type="spellEnd"/>
+      <w:r>
+        <w:rPr>
+          <w:rFonts w:ascii="Times New Roman" w:hAnsi="Times New Roman" w:cs="Times New Roman"/>
+          <w:sz w:val="24"/>
+          <w:szCs w:val="24"/>
+          <w:lang w:val="en-US"/>
+        </w:rPr>
+        <w:t xml:space="preserve"> already incorporated naturally in my skeleton project to the rest of the team.</w:t>
+      </w:r>
+    </w:p>
+    <w:p>
+      <w:pPr>
+        <w:rPr>
+          <w:rFonts w:ascii="Times New Roman" w:hAnsi="Times New Roman" w:cs="Times New Roman"/>
+          <w:sz w:val="24"/>
+          <w:szCs w:val="24"/>
+          <w:lang w:val="en-US"/>
+        </w:rPr>
+      </w:pPr>
+      <w:r>
+        <w:rPr>
+          <w:rFonts w:ascii="Times New Roman" w:hAnsi="Times New Roman" w:cs="Times New Roman"/>
+          <w:sz w:val="24"/>
+          <w:szCs w:val="24"/>
+          <w:lang w:val="en-US"/>
+        </w:rPr>
+        <w:t xml:space="preserve">In conclusion, </w:t>
+      </w:r>
+      <w:proofErr w:type="spellStart"/>
+      <w:r>
+        <w:rPr>
+          <w:rFonts w:ascii="Times New Roman" w:hAnsi="Times New Roman" w:cs="Times New Roman"/>
+          <w:sz w:val="24"/>
+          <w:szCs w:val="24"/>
+          <w:lang w:val="en-US"/>
+        </w:rPr>
+        <w:t>i</w:t>
+      </w:r>
+      <w:proofErr w:type="spellEnd"/>
+      <w:r>
+        <w:rPr>
+          <w:rFonts w:ascii="Times New Roman" w:hAnsi="Times New Roman" w:cs="Times New Roman"/>
+          <w:sz w:val="24"/>
+          <w:szCs w:val="24"/>
+          <w:lang w:val="en-US"/>
+        </w:rPr>
+        <w:t xml:space="preserve"> succeeded in making a </w:t>
+      </w:r>
+      <w:proofErr w:type="spellStart"/>
+      <w:r>
+        <w:rPr>
+          <w:rFonts w:ascii="Times New Roman" w:hAnsi="Times New Roman" w:cs="Times New Roman"/>
+          <w:sz w:val="24"/>
+          <w:szCs w:val="24"/>
+          <w:lang w:val="en-US"/>
+        </w:rPr>
+        <w:t>verry</w:t>
+      </w:r>
+      <w:proofErr w:type="spellEnd"/>
+      <w:r>
+        <w:rPr>
+          <w:rFonts w:ascii="Times New Roman" w:hAnsi="Times New Roman" w:cs="Times New Roman"/>
+          <w:sz w:val="24"/>
+          <w:szCs w:val="24"/>
+          <w:lang w:val="en-US"/>
+        </w:rPr>
+        <w:t xml:space="preserve"> clear and fully documented architectural picture based on SOLID principles and communicate it across different teams, including an offshore team. Furthermore, </w:t>
+      </w:r>
+      <w:proofErr w:type="spellStart"/>
+      <w:r>
+        <w:rPr>
+          <w:rFonts w:ascii="Times New Roman" w:hAnsi="Times New Roman" w:cs="Times New Roman"/>
+          <w:sz w:val="24"/>
+          <w:szCs w:val="24"/>
+          <w:lang w:val="en-US"/>
+        </w:rPr>
+        <w:t>i</w:t>
+      </w:r>
+      <w:proofErr w:type="spellEnd"/>
+      <w:r>
+        <w:rPr>
+          <w:rFonts w:ascii="Times New Roman" w:hAnsi="Times New Roman" w:cs="Times New Roman"/>
+          <w:sz w:val="24"/>
+          <w:szCs w:val="24"/>
+          <w:lang w:val="en-US"/>
+        </w:rPr>
+        <w:t xml:space="preserve"> incorporated unit-testing as part of the team culture.</w:t>
+      </w:r>
+    </w:p>
+    <w:p>
+      <w:pPr>
+        <w:rPr>
+          <w:rFonts w:ascii="Times New Roman" w:hAnsi="Times New Roman" w:cs="Times New Roman"/>
+          <w:sz w:val="24"/>
+          <w:szCs w:val="24"/>
+          <w:lang w:val="en-US"/>
         </w:rPr>
       </w:pPr>
       <w:r>
@@ -638,24 +840,97 @@
           <w:bCs/>
           <w:sz w:val="24"/>
           <w:szCs w:val="24"/>
-          <w:lang/>
+          <w:lang w:val="en-US"/>
         </w:rPr>
         <w:t>Technologies used: </w:t>
       </w:r>
+      <w:proofErr w:type="spellStart"/>
       <w:r>
         <w:rPr>
           <w:rFonts w:ascii="Times New Roman" w:hAnsi="Times New Roman" w:cs="Times New Roman"/>
           <w:sz w:val="24"/>
           <w:szCs w:val="24"/>
-          <w:lang/>
-        </w:rPr>
-        <w:t>Sparx Enterprise Architect,REST API, full .NET stack SOA &amp; DDD, AngularJs 4, Ts, Tfs, WCF, Oracle DB</w:t>
-      </w:r>
-    </w:p>
-    <w:p>
-      <w:pPr>
-        <w:rPr>
-          <w:lang/>
+          <w:lang w:val="en-US"/>
+        </w:rPr>
+        <w:t>Sparx</w:t>
+      </w:r>
+      <w:proofErr w:type="spellEnd"/>
+      <w:r>
+        <w:rPr>
+          <w:rFonts w:ascii="Times New Roman" w:hAnsi="Times New Roman" w:cs="Times New Roman"/>
+          <w:sz w:val="24"/>
+          <w:szCs w:val="24"/>
+          <w:lang w:val="en-US"/>
+        </w:rPr>
+        <w:t xml:space="preserve"> Enterprise </w:t>
+      </w:r>
+      <w:proofErr w:type="spellStart"/>
+      <w:proofErr w:type="gramStart"/>
+      <w:r>
+        <w:rPr>
+          <w:rFonts w:ascii="Times New Roman" w:hAnsi="Times New Roman" w:cs="Times New Roman"/>
+          <w:sz w:val="24"/>
+          <w:szCs w:val="24"/>
+          <w:lang w:val="en-US"/>
+        </w:rPr>
+        <w:t>Architect,REST</w:t>
+      </w:r>
+      <w:proofErr w:type="spellEnd"/>
+      <w:proofErr w:type="gramEnd"/>
+      <w:r>
+        <w:rPr>
+          <w:rFonts w:ascii="Times New Roman" w:hAnsi="Times New Roman" w:cs="Times New Roman"/>
+          <w:sz w:val="24"/>
+          <w:szCs w:val="24"/>
+          <w:lang w:val="en-US"/>
+        </w:rPr>
+        <w:t xml:space="preserve"> API, full .NET stack SOA &amp; DDD, </w:t>
+      </w:r>
+      <w:proofErr w:type="spellStart"/>
+      <w:r>
+        <w:rPr>
+          <w:rFonts w:ascii="Times New Roman" w:hAnsi="Times New Roman" w:cs="Times New Roman"/>
+          <w:sz w:val="24"/>
+          <w:szCs w:val="24"/>
+          <w:lang w:val="en-US"/>
+        </w:rPr>
+        <w:t>AngularJs</w:t>
+      </w:r>
+      <w:proofErr w:type="spellEnd"/>
+      <w:r>
+        <w:rPr>
+          <w:rFonts w:ascii="Times New Roman" w:hAnsi="Times New Roman" w:cs="Times New Roman"/>
+          <w:sz w:val="24"/>
+          <w:szCs w:val="24"/>
+          <w:lang w:val="en-US"/>
+        </w:rPr>
+        <w:t xml:space="preserve"> 4, Ts, </w:t>
+      </w:r>
+      <w:proofErr w:type="spellStart"/>
+      <w:r>
+        <w:rPr>
+          <w:rFonts w:ascii="Times New Roman" w:hAnsi="Times New Roman" w:cs="Times New Roman"/>
+          <w:sz w:val="24"/>
+          <w:szCs w:val="24"/>
+          <w:lang w:val="en-US"/>
+        </w:rPr>
+        <w:t>Tfs</w:t>
+      </w:r>
+      <w:proofErr w:type="spellEnd"/>
+      <w:r>
+        <w:rPr>
+          <w:rFonts w:ascii="Times New Roman" w:hAnsi="Times New Roman" w:cs="Times New Roman"/>
+          <w:sz w:val="24"/>
+          <w:szCs w:val="24"/>
+          <w:lang w:val="en-US"/>
+        </w:rPr>
+        <w:t>, WCF, Oracle DB</w:t>
+      </w:r>
+    </w:p>
+    <w:p>
+      <w:pPr>
+        <w:rPr>
+          <w:lang w:val="en-US"/>
         </w:rPr>
       </w:pPr>
     </w:p>
